--- a/WordDocs/Lore Documentation.docx
+++ b/WordDocs/Lore Documentation.docx
@@ -577,7 +577,31 @@
         <w:rPr>
           <w:sz w:val="24"/>
         </w:rPr>
-        <w:t xml:space="preserve">Log 01: This is an emergency message, send as many soldiers as you can.  </w:t>
+        <w:t xml:space="preserve">Log 01: </w:t>
+      </w:r>
+      <w:r>
+        <w:rPr>
+          <w:sz w:val="24"/>
+        </w:rPr>
+        <w:t>EMERGENCY MESSAGE INCOMING! S</w:t>
+      </w:r>
+      <w:r>
+        <w:rPr>
+          <w:sz w:val="24"/>
+        </w:rPr>
+        <w:t>end as many soldiers as you can</w:t>
+      </w:r>
+      <w:r>
+        <w:rPr>
+          <w:sz w:val="24"/>
+        </w:rPr>
+        <w:t>, It’s free</w:t>
+      </w:r>
+      <w:r>
+        <w:rPr>
+          <w:sz w:val="24"/>
+        </w:rPr>
+        <w:t xml:space="preserve">.  </w:t>
       </w:r>
     </w:p>
     <w:p>
@@ -631,7 +655,19 @@
         <w:rPr>
           <w:sz w:val="24"/>
         </w:rPr>
-        <w:t xml:space="preserve">I can’t talk long, but there’s a truth they don’t want to admit. Think about it, these “Aliens” are waring each other as much as us, they couldn’t have come here united. None of them want to be here, but anyway straight to the point. </w:t>
+        <w:t>I can’t talk long, but there’s a truth they don’t want to admit. Think about it, these “Aliens” are waring each other as much as us, they couldn’t have come here united. None of them want to be her</w:t>
+      </w:r>
+      <w:r>
+        <w:rPr>
+          <w:sz w:val="24"/>
+        </w:rPr>
+        <w:t>e</w:t>
+      </w:r>
+      <w:r>
+        <w:rPr>
+          <w:sz w:val="24"/>
+        </w:rPr>
+        <w:t xml:space="preserve">. </w:t>
       </w:r>
     </w:p>
     <w:p>
@@ -794,6 +830,7 @@
         <w:rPr>
           <w:sz w:val="24"/>
         </w:rPr>
+        <w:lastRenderedPageBreak/>
         <w:t>So, looks like some soldiers cracked open a cave, and these robots came swarming out like ants. They appear to be con</w:t>
       </w:r>
       <w:r>
@@ -806,475 +843,501 @@
         <w:rPr>
           <w:sz w:val="24"/>
         </w:rPr>
-        <w:t xml:space="preserve"> with a hierarchy. There’s the grunts </w:t>
-      </w:r>
+        <w:t xml:space="preserve"> with a hierarchy. </w:t>
+      </w:r>
+      <w:r>
+        <w:rPr>
+          <w:sz w:val="24"/>
+        </w:rPr>
+        <w:t>There’re</w:t>
+      </w:r>
+      <w:r>
+        <w:rPr>
+          <w:sz w:val="24"/>
+        </w:rPr>
+        <w:t xml:space="preserve"> the grunts at the bottom, then commanders, then big magnetic, </w:t>
+      </w:r>
+      <w:r>
+        <w:rPr>
+          <w:sz w:val="24"/>
+        </w:rPr>
+        <w:t>giants</w:t>
+      </w:r>
+      <w:r>
+        <w:rPr>
+          <w:sz w:val="24"/>
+        </w:rPr>
+        <w:t>, which create wormholes. I’ve already decided I don’t wanna know what’s above th</w:t>
+      </w:r>
+      <w:bookmarkStart w:id="0" w:name="_GoBack"/>
+      <w:bookmarkEnd w:id="0"/>
+      <w:r>
+        <w:rPr>
+          <w:sz w:val="24"/>
+        </w:rPr>
+        <w:t>at.</w:t>
+      </w:r>
+    </w:p>
+    <w:p>
+      <w:pPr>
+        <w:rPr>
+          <w:sz w:val="24"/>
+        </w:rPr>
+      </w:pPr>
+      <w:r>
+        <w:rPr>
+          <w:sz w:val="24"/>
+        </w:rPr>
+        <w:t>I think the plan is to close the cave entrance, and hope they don’t get back out, but one thing I’d like to point out is their weapons. They’re so advanced, I could feel the heat of the laser through the plasma shielding.</w:t>
+      </w:r>
+    </w:p>
+    <w:p>
+      <w:pPr>
+        <w:rPr>
+          <w:sz w:val="24"/>
+        </w:rPr>
+      </w:pPr>
+      <w:r>
+        <w:rPr>
+          <w:sz w:val="24"/>
+        </w:rPr>
+        <w:t>And their stru</w:t>
+      </w:r>
+      <w:r>
+        <w:rPr>
+          <w:sz w:val="24"/>
+        </w:rPr>
+        <w:t>cture, they look like Humans made ‘</w:t>
+      </w:r>
+      <w:r>
+        <w:rPr>
+          <w:sz w:val="24"/>
+        </w:rPr>
+        <w:t>em. But, carbon dating says th</w:t>
+      </w:r>
+      <w:r>
+        <w:rPr>
+          <w:sz w:val="24"/>
+        </w:rPr>
+        <w:t xml:space="preserve">eir 450 thousand years old. But, strangely they’re all around the same age. Like, not one is 500 years older or younger. </w:t>
+      </w:r>
+    </w:p>
+    <w:p>
+      <w:pPr>
+        <w:rPr>
+          <w:sz w:val="24"/>
+        </w:rPr>
+      </w:pPr>
+      <w:r>
+        <w:rPr>
+          <w:sz w:val="24"/>
+        </w:rPr>
+        <w:t>Still</w:t>
+      </w:r>
+      <w:r>
+        <w:rPr>
+          <w:sz w:val="24"/>
+        </w:rPr>
+        <w:t>,</w:t>
+      </w:r>
+      <w:r>
+        <w:rPr>
+          <w:sz w:val="24"/>
+        </w:rPr>
+        <w:t xml:space="preserve"> they give me the creeps. </w:t>
+      </w:r>
+      <w:r>
+        <w:rPr>
+          <w:sz w:val="24"/>
+        </w:rPr>
+        <w:t xml:space="preserve"> </w:t>
+      </w:r>
+    </w:p>
+    <w:p>
+      <w:pPr>
+        <w:rPr>
+          <w:b/>
+          <w:sz w:val="24"/>
+        </w:rPr>
+      </w:pPr>
+      <w:r>
+        <w:rPr>
+          <w:b/>
+          <w:sz w:val="24"/>
+        </w:rPr>
+        <w:t xml:space="preserve">Through Optional Objectives: </w:t>
+      </w:r>
+    </w:p>
+    <w:p>
+      <w:pPr>
+        <w:rPr>
+          <w:color w:val="FF0000"/>
+          <w:sz w:val="24"/>
+        </w:rPr>
+      </w:pPr>
+      <w:r>
+        <w:rPr>
+          <w:color w:val="FF0000"/>
+          <w:sz w:val="24"/>
+        </w:rPr>
+        <w:t>Must</w:t>
+      </w:r>
+      <w:r>
+        <w:rPr>
+          <w:color w:val="FF0000"/>
+          <w:sz w:val="24"/>
+        </w:rPr>
+        <w:t xml:space="preserve"> Do</w:t>
+      </w:r>
+      <w:r>
+        <w:rPr>
+          <w:color w:val="FF0000"/>
+          <w:sz w:val="24"/>
+        </w:rPr>
+        <w:t>.</w:t>
+      </w:r>
+    </w:p>
+    <w:p>
+      <w:pPr>
+        <w:rPr>
+          <w:b/>
+          <w:sz w:val="28"/>
+        </w:rPr>
+      </w:pPr>
+      <w:r>
+        <w:rPr>
+          <w:b/>
+          <w:sz w:val="28"/>
+        </w:rPr>
+        <w:t>Creator Lore:</w:t>
+      </w:r>
+    </w:p>
+    <w:p>
+      <w:pPr>
+        <w:rPr>
+          <w:sz w:val="24"/>
+        </w:rPr>
+      </w:pPr>
+      <w:r>
+        <w:rPr>
+          <w:sz w:val="24"/>
+        </w:rPr>
+        <w:t xml:space="preserve">These robots are stranger than you think. Fulfilling a single goal through simulation for 450 thousand years, and still they don’t realise their prime directive. </w:t>
+      </w:r>
+    </w:p>
+    <w:p>
+      <w:pPr>
+        <w:rPr>
+          <w:sz w:val="24"/>
+        </w:rPr>
+      </w:pPr>
+      <w:r>
+        <w:rPr>
+          <w:sz w:val="24"/>
+        </w:rPr>
+        <w:t xml:space="preserve">I got my hands on one, they have a primary directive and a secondary directive. But, the secondary is prioritised. The code’s written in a language I don’t understand but is strangely like the code we use. </w:t>
+      </w:r>
+    </w:p>
+    <w:p>
+      <w:pPr>
+        <w:rPr>
+          <w:sz w:val="24"/>
+        </w:rPr>
+      </w:pPr>
+      <w:r>
+        <w:rPr>
+          <w:sz w:val="24"/>
+        </w:rPr>
+        <w:t>I think we created them, and something turned them against us. I mean why have a primary and secondary directive, and then prioritise the secondary</w:t>
+      </w:r>
+      <w:r>
+        <w:rPr>
+          <w:sz w:val="24"/>
+        </w:rPr>
+        <w:t>, before the primary has been fulfilled</w:t>
+      </w:r>
+      <w:r>
+        <w:rPr>
+          <w:sz w:val="24"/>
+        </w:rPr>
+        <w:t xml:space="preserve">. Well I can think of a few reasons, but what gives me the chills is what </w:t>
+      </w:r>
+      <w:r>
+        <w:rPr>
+          <w:sz w:val="24"/>
+        </w:rPr>
+        <w:t>the code</w:t>
+      </w:r>
+      <w:r>
+        <w:rPr>
+          <w:sz w:val="24"/>
+        </w:rPr>
+        <w:t xml:space="preserve"> say</w:t>
+      </w:r>
+      <w:r>
+        <w:rPr>
+          <w:sz w:val="24"/>
+        </w:rPr>
+        <w:t>s</w:t>
+      </w:r>
+      <w:r>
+        <w:rPr>
+          <w:sz w:val="24"/>
+        </w:rPr>
+        <w:t>. I’</w:t>
+      </w:r>
+      <w:r>
+        <w:rPr>
+          <w:sz w:val="24"/>
+        </w:rPr>
+        <w:t>ve only managed to translate</w:t>
+      </w:r>
+      <w:r>
+        <w:rPr>
+          <w:sz w:val="24"/>
+        </w:rPr>
+        <w:t xml:space="preserve"> </w:t>
+      </w:r>
+      <w:r>
+        <w:rPr>
+          <w:sz w:val="24"/>
+        </w:rPr>
+        <w:t>some</w:t>
+      </w:r>
+      <w:r>
+        <w:rPr>
+          <w:sz w:val="24"/>
+        </w:rPr>
+        <w:t>, but I think it’s enough. It says:</w:t>
+      </w:r>
+    </w:p>
+    <w:p>
+      <w:pPr>
+        <w:rPr>
+          <w:sz w:val="24"/>
+        </w:rPr>
+      </w:pPr>
+      <w:proofErr w:type="spellStart"/>
+      <w:r>
+        <w:rPr>
+          <w:sz w:val="24"/>
+        </w:rPr>
+        <w:t>primaryDirective</w:t>
+      </w:r>
+      <w:proofErr w:type="spellEnd"/>
+      <w:r>
+        <w:rPr>
+          <w:sz w:val="24"/>
+        </w:rPr>
+        <w:t xml:space="preserve"> = inactive;</w:t>
+      </w:r>
+    </w:p>
+    <w:p>
+      <w:pPr>
+        <w:rPr>
+          <w:sz w:val="24"/>
+        </w:rPr>
+      </w:pPr>
+      <w:r>
+        <w:rPr>
+          <w:sz w:val="24"/>
+        </w:rPr>
+        <w:t xml:space="preserve">new directive = </w:t>
+      </w:r>
+      <w:proofErr w:type="spellStart"/>
+      <w:r>
+        <w:rPr>
+          <w:sz w:val="24"/>
+        </w:rPr>
+        <w:t>secondaryDirective</w:t>
+      </w:r>
+      <w:proofErr w:type="spellEnd"/>
+      <w:r>
+        <w:rPr>
+          <w:sz w:val="24"/>
+        </w:rPr>
+        <w:t>;</w:t>
+      </w:r>
+    </w:p>
+    <w:p>
+      <w:pPr>
+        <w:rPr>
+          <w:sz w:val="24"/>
+        </w:rPr>
+      </w:pPr>
+      <w:proofErr w:type="spellStart"/>
+      <w:r>
+        <w:rPr>
+          <w:sz w:val="24"/>
+        </w:rPr>
+        <w:t>secondaryDirective</w:t>
+      </w:r>
+      <w:proofErr w:type="spellEnd"/>
+      <w:r>
+        <w:rPr>
+          <w:sz w:val="24"/>
+        </w:rPr>
+        <w:t xml:space="preserve"> = active;</w:t>
+      </w:r>
+    </w:p>
+    <w:p>
+      <w:pPr>
+        <w:rPr>
+          <w:sz w:val="24"/>
+        </w:rPr>
+      </w:pPr>
+      <w:r>
+        <w:rPr>
+          <w:sz w:val="24"/>
+        </w:rPr>
+        <w:t>if (</w:t>
+      </w:r>
+      <w:proofErr w:type="spellStart"/>
+      <w:r>
+        <w:rPr>
+          <w:sz w:val="24"/>
+        </w:rPr>
+        <w:t>primaryDirective</w:t>
+      </w:r>
+      <w:proofErr w:type="spellEnd"/>
+      <w:r>
+        <w:rPr>
+          <w:sz w:val="24"/>
+        </w:rPr>
+        <w:t xml:space="preserve"> == active)</w:t>
+      </w:r>
+    </w:p>
+    <w:p>
+      <w:pPr>
+        <w:rPr>
+          <w:sz w:val="24"/>
+        </w:rPr>
+      </w:pPr>
+      <w:r>
+        <w:rPr>
+          <w:sz w:val="24"/>
+        </w:rPr>
+        <w:t>{</w:t>
+      </w:r>
+    </w:p>
+    <w:p>
+      <w:pPr>
+        <w:rPr>
+          <w:sz w:val="24"/>
+        </w:rPr>
+      </w:pPr>
+      <w:r>
+        <w:rPr>
+          <w:sz w:val="24"/>
+        </w:rPr>
+        <w:t xml:space="preserve">      </w:t>
+      </w:r>
+      <w:proofErr w:type="spellStart"/>
+      <w:r>
+        <w:rPr>
+          <w:sz w:val="24"/>
+        </w:rPr>
+        <w:t>primaryDirective</w:t>
+      </w:r>
+      <w:proofErr w:type="spellEnd"/>
+      <w:r>
+        <w:rPr>
+          <w:sz w:val="24"/>
+        </w:rPr>
+        <w:t xml:space="preserve"> == inactive;</w:t>
+      </w:r>
+    </w:p>
+    <w:p>
+      <w:pPr>
+        <w:rPr>
+          <w:sz w:val="24"/>
+        </w:rPr>
+      </w:pPr>
+      <w:r>
+        <w:rPr>
+          <w:sz w:val="24"/>
+        </w:rPr>
+        <w:t xml:space="preserve">      if (</w:t>
+      </w:r>
+      <w:proofErr w:type="spellStart"/>
+      <w:r>
+        <w:rPr>
+          <w:sz w:val="24"/>
+        </w:rPr>
+        <w:t>secondaryDirective</w:t>
+      </w:r>
+      <w:proofErr w:type="spellEnd"/>
+      <w:r>
+        <w:rPr>
+          <w:sz w:val="24"/>
+        </w:rPr>
+        <w:t xml:space="preserve"> == inactive)</w:t>
+      </w:r>
+    </w:p>
+    <w:p>
+      <w:pPr>
+        <w:rPr>
+          <w:sz w:val="24"/>
+        </w:rPr>
+      </w:pPr>
+      <w:r>
+        <w:rPr>
+          <w:sz w:val="24"/>
+        </w:rPr>
+        <w:t xml:space="preserve">      {</w:t>
+      </w:r>
+    </w:p>
+    <w:p>
+      <w:pPr>
+        <w:rPr>
+          <w:sz w:val="24"/>
+        </w:rPr>
+      </w:pPr>
+      <w:r>
+        <w:rPr>
+          <w:sz w:val="24"/>
+        </w:rPr>
+        <w:t xml:space="preserve">       </w:t>
+      </w:r>
+      <w:proofErr w:type="spellStart"/>
+      <w:r>
+        <w:rPr>
+          <w:sz w:val="24"/>
+        </w:rPr>
+        <w:t>secondaryDirective</w:t>
+      </w:r>
+      <w:proofErr w:type="spellEnd"/>
+      <w:r>
+        <w:rPr>
+          <w:sz w:val="24"/>
+        </w:rPr>
+        <w:t xml:space="preserve"> == active;</w:t>
+      </w:r>
+    </w:p>
+    <w:p>
+      <w:pPr>
+        <w:rPr>
+          <w:sz w:val="24"/>
+        </w:rPr>
+      </w:pPr>
+      <w:r>
+        <w:rPr>
+          <w:sz w:val="24"/>
+        </w:rPr>
+        <w:t xml:space="preserve">      }</w:t>
+      </w:r>
+    </w:p>
+    <w:p>
+      <w:pPr>
+        <w:rPr>
+          <w:sz w:val="24"/>
+        </w:rPr>
+      </w:pPr>
       <w:r>
         <w:rPr>
           <w:sz w:val="24"/>
         </w:rPr>
         <w:lastRenderedPageBreak/>
-        <w:t>at the bottom, then commanders, then big magnetic, flying balls, which create wormholes. I’ve already decided I don’t wanna know what’s above that.</w:t>
-      </w:r>
-    </w:p>
-    <w:p>
-      <w:pPr>
-        <w:rPr>
-          <w:sz w:val="24"/>
-        </w:rPr>
-      </w:pPr>
-      <w:r>
-        <w:rPr>
-          <w:sz w:val="24"/>
-        </w:rPr>
-        <w:t>I think the plan is to close the cave entrance, and hope they don’t get back out, but one thing I’d like to point out is their weapons. They’re so advanced, I could feel the heat of the laser through the plasma shielding.</w:t>
-      </w:r>
-    </w:p>
-    <w:p>
-      <w:pPr>
-        <w:rPr>
-          <w:sz w:val="24"/>
-        </w:rPr>
-      </w:pPr>
-      <w:r>
-        <w:rPr>
-          <w:sz w:val="24"/>
-        </w:rPr>
-        <w:t>And their stru</w:t>
-      </w:r>
-      <w:r>
-        <w:rPr>
-          <w:sz w:val="24"/>
-        </w:rPr>
-        <w:t>cture, they look like Humans made ‘</w:t>
-      </w:r>
-      <w:r>
-        <w:rPr>
-          <w:sz w:val="24"/>
-        </w:rPr>
-        <w:t>em. But, carbon dating says th</w:t>
-      </w:r>
-      <w:r>
-        <w:rPr>
-          <w:sz w:val="24"/>
-        </w:rPr>
-        <w:t xml:space="preserve">eir 450 thousand years old. But, strangely they’re all around the same age. Like, not one is 500 years older or younger. </w:t>
-      </w:r>
-    </w:p>
-    <w:p>
-      <w:pPr>
-        <w:rPr>
-          <w:sz w:val="24"/>
-        </w:rPr>
-      </w:pPr>
-      <w:r>
-        <w:rPr>
-          <w:sz w:val="24"/>
-        </w:rPr>
-        <w:t>Still</w:t>
-      </w:r>
-      <w:r>
-        <w:rPr>
-          <w:sz w:val="24"/>
-        </w:rPr>
-        <w:t>,</w:t>
-      </w:r>
-      <w:r>
-        <w:rPr>
-          <w:sz w:val="24"/>
-        </w:rPr>
-        <w:t xml:space="preserve"> they give me the creeps. </w:t>
-      </w:r>
-      <w:r>
-        <w:rPr>
-          <w:sz w:val="24"/>
-        </w:rPr>
-        <w:t xml:space="preserve"> </w:t>
-      </w:r>
-    </w:p>
-    <w:p>
-      <w:pPr>
-        <w:rPr>
-          <w:b/>
-          <w:sz w:val="24"/>
-        </w:rPr>
-      </w:pPr>
-      <w:r>
-        <w:rPr>
-          <w:b/>
-          <w:sz w:val="24"/>
-        </w:rPr>
-        <w:t xml:space="preserve">Through Optional Objectives: </w:t>
-      </w:r>
-    </w:p>
-    <w:p>
-      <w:pPr>
-        <w:rPr>
-          <w:color w:val="FF0000"/>
-          <w:sz w:val="24"/>
-        </w:rPr>
-      </w:pPr>
-      <w:r>
-        <w:rPr>
-          <w:color w:val="FF0000"/>
-          <w:sz w:val="24"/>
-        </w:rPr>
-        <w:t>Must</w:t>
-      </w:r>
-      <w:r>
-        <w:rPr>
-          <w:color w:val="FF0000"/>
-          <w:sz w:val="24"/>
-        </w:rPr>
-        <w:t xml:space="preserve"> Do</w:t>
-      </w:r>
-      <w:r>
-        <w:rPr>
-          <w:color w:val="FF0000"/>
-          <w:sz w:val="24"/>
-        </w:rPr>
-        <w:t>.</w:t>
-      </w:r>
-    </w:p>
-    <w:p>
-      <w:pPr>
-        <w:rPr>
-          <w:b/>
-          <w:sz w:val="28"/>
-        </w:rPr>
-      </w:pPr>
-      <w:r>
-        <w:rPr>
-          <w:b/>
-          <w:sz w:val="28"/>
-        </w:rPr>
-        <w:t>Creator Lore:</w:t>
-      </w:r>
-    </w:p>
-    <w:p>
-      <w:pPr>
-        <w:rPr>
-          <w:sz w:val="24"/>
-        </w:rPr>
-      </w:pPr>
-      <w:r>
-        <w:rPr>
-          <w:sz w:val="24"/>
-        </w:rPr>
-        <w:t xml:space="preserve">These robots are stranger than you think. Fulfilling a single goal through simulation for 450 thousand years, and still they don’t realise their prime directive. </w:t>
-      </w:r>
-    </w:p>
-    <w:p>
-      <w:pPr>
-        <w:rPr>
-          <w:sz w:val="24"/>
-        </w:rPr>
-      </w:pPr>
-      <w:r>
-        <w:rPr>
-          <w:sz w:val="24"/>
-        </w:rPr>
-        <w:t xml:space="preserve">I got my hands on one, they have a primary directive and a secondary directive. But, the secondary is prioritised. The code’s written in a language I don’t understand but is strangely like the code we use. </w:t>
-      </w:r>
-    </w:p>
-    <w:p>
-      <w:pPr>
-        <w:rPr>
-          <w:sz w:val="24"/>
-        </w:rPr>
-      </w:pPr>
-      <w:r>
-        <w:rPr>
-          <w:sz w:val="24"/>
-        </w:rPr>
-        <w:t>I think we created them, and something turned them against us. I mean why have a primary and secondary directive, and then prioritise the secondary</w:t>
-      </w:r>
-      <w:r>
-        <w:rPr>
-          <w:sz w:val="24"/>
-        </w:rPr>
-        <w:t>, before the primary has been fulfilled</w:t>
-      </w:r>
-      <w:r>
-        <w:rPr>
-          <w:sz w:val="24"/>
-        </w:rPr>
-        <w:t xml:space="preserve">. Well I can think of a few reasons, but what gives me the chills is what </w:t>
-      </w:r>
-      <w:r>
-        <w:rPr>
-          <w:sz w:val="24"/>
-        </w:rPr>
-        <w:t>the code</w:t>
-      </w:r>
-      <w:r>
-        <w:rPr>
-          <w:sz w:val="24"/>
-        </w:rPr>
-        <w:t xml:space="preserve"> say</w:t>
-      </w:r>
-      <w:r>
-        <w:rPr>
-          <w:sz w:val="24"/>
-        </w:rPr>
-        <w:t>s</w:t>
-      </w:r>
-      <w:r>
-        <w:rPr>
-          <w:sz w:val="24"/>
-        </w:rPr>
-        <w:t>. I’</w:t>
-      </w:r>
-      <w:r>
-        <w:rPr>
-          <w:sz w:val="24"/>
-        </w:rPr>
-        <w:t>ve only managed to translate</w:t>
-      </w:r>
-      <w:r>
-        <w:rPr>
-          <w:sz w:val="24"/>
-        </w:rPr>
-        <w:t xml:space="preserve"> </w:t>
-      </w:r>
-      <w:r>
-        <w:rPr>
-          <w:sz w:val="24"/>
-        </w:rPr>
-        <w:t>some</w:t>
-      </w:r>
-      <w:r>
-        <w:rPr>
-          <w:sz w:val="24"/>
-        </w:rPr>
-        <w:t>, but I think it’s enough. It says:</w:t>
-      </w:r>
-    </w:p>
-    <w:p>
-      <w:pPr>
-        <w:rPr>
-          <w:sz w:val="24"/>
-        </w:rPr>
-      </w:pPr>
-      <w:proofErr w:type="spellStart"/>
-      <w:r>
-        <w:rPr>
-          <w:sz w:val="24"/>
-        </w:rPr>
-        <w:t>primaryDirective</w:t>
-      </w:r>
-      <w:proofErr w:type="spellEnd"/>
-      <w:r>
-        <w:rPr>
-          <w:sz w:val="24"/>
-        </w:rPr>
-        <w:t xml:space="preserve"> = inactive;</w:t>
-      </w:r>
-    </w:p>
-    <w:p>
-      <w:pPr>
-        <w:rPr>
-          <w:sz w:val="24"/>
-        </w:rPr>
-      </w:pPr>
-      <w:r>
-        <w:rPr>
-          <w:sz w:val="24"/>
-        </w:rPr>
-        <w:t xml:space="preserve">new directive = </w:t>
-      </w:r>
-      <w:proofErr w:type="spellStart"/>
-      <w:r>
-        <w:rPr>
-          <w:sz w:val="24"/>
-        </w:rPr>
-        <w:t>secondaryDirective</w:t>
-      </w:r>
-      <w:proofErr w:type="spellEnd"/>
-      <w:r>
-        <w:rPr>
-          <w:sz w:val="24"/>
-        </w:rPr>
-        <w:t>;</w:t>
-      </w:r>
-    </w:p>
-    <w:p>
-      <w:pPr>
-        <w:rPr>
-          <w:sz w:val="24"/>
-        </w:rPr>
-      </w:pPr>
-      <w:proofErr w:type="spellStart"/>
-      <w:r>
-        <w:rPr>
-          <w:sz w:val="24"/>
-        </w:rPr>
-        <w:t>secondaryDirective</w:t>
-      </w:r>
-      <w:proofErr w:type="spellEnd"/>
-      <w:r>
-        <w:rPr>
-          <w:sz w:val="24"/>
-        </w:rPr>
-        <w:t xml:space="preserve"> = active;</w:t>
-      </w:r>
-    </w:p>
-    <w:p>
-      <w:pPr>
-        <w:rPr>
-          <w:sz w:val="24"/>
-        </w:rPr>
-      </w:pPr>
-      <w:r>
-        <w:rPr>
-          <w:sz w:val="24"/>
-        </w:rPr>
-        <w:t>if (</w:t>
-      </w:r>
-      <w:proofErr w:type="spellStart"/>
-      <w:r>
-        <w:rPr>
-          <w:sz w:val="24"/>
-        </w:rPr>
-        <w:t>primaryDirective</w:t>
-      </w:r>
-      <w:proofErr w:type="spellEnd"/>
-      <w:r>
-        <w:rPr>
-          <w:sz w:val="24"/>
-        </w:rPr>
-        <w:t xml:space="preserve"> == active)</w:t>
-      </w:r>
-    </w:p>
-    <w:p>
-      <w:pPr>
-        <w:rPr>
-          <w:sz w:val="24"/>
-        </w:rPr>
-      </w:pPr>
-      <w:r>
-        <w:rPr>
-          <w:sz w:val="24"/>
-        </w:rPr>
-        <w:t>{</w:t>
-      </w:r>
-    </w:p>
-    <w:p>
-      <w:pPr>
-        <w:rPr>
-          <w:sz w:val="24"/>
-        </w:rPr>
-      </w:pPr>
-      <w:r>
-        <w:rPr>
-          <w:sz w:val="24"/>
-        </w:rPr>
-        <w:t xml:space="preserve">      </w:t>
-      </w:r>
-      <w:proofErr w:type="spellStart"/>
-      <w:r>
-        <w:rPr>
-          <w:sz w:val="24"/>
-        </w:rPr>
-        <w:t>primaryDirective</w:t>
-      </w:r>
-      <w:proofErr w:type="spellEnd"/>
-      <w:r>
-        <w:rPr>
-          <w:sz w:val="24"/>
-        </w:rPr>
-        <w:t xml:space="preserve"> == inactive;</w:t>
-      </w:r>
-    </w:p>
-    <w:p>
-      <w:pPr>
-        <w:rPr>
-          <w:sz w:val="24"/>
-        </w:rPr>
-      </w:pPr>
-      <w:r>
-        <w:rPr>
-          <w:sz w:val="24"/>
-        </w:rPr>
-        <w:t xml:space="preserve">      if (</w:t>
-      </w:r>
-      <w:proofErr w:type="spellStart"/>
-      <w:r>
-        <w:rPr>
-          <w:sz w:val="24"/>
-        </w:rPr>
-        <w:t>secondaryDirective</w:t>
-      </w:r>
-      <w:proofErr w:type="spellEnd"/>
-      <w:r>
-        <w:rPr>
-          <w:sz w:val="24"/>
-        </w:rPr>
-        <w:t xml:space="preserve"> == inactive)</w:t>
-      </w:r>
-    </w:p>
-    <w:p>
-      <w:pPr>
-        <w:rPr>
-          <w:sz w:val="24"/>
-        </w:rPr>
-      </w:pPr>
-      <w:r>
-        <w:rPr>
-          <w:sz w:val="24"/>
-        </w:rPr>
-        <w:t xml:space="preserve">      {</w:t>
-      </w:r>
-    </w:p>
-    <w:p>
-      <w:pPr>
-        <w:rPr>
-          <w:sz w:val="24"/>
-        </w:rPr>
-      </w:pPr>
-      <w:r>
-        <w:rPr>
-          <w:sz w:val="24"/>
-        </w:rPr>
-        <w:t xml:space="preserve">       </w:t>
-      </w:r>
-      <w:proofErr w:type="spellStart"/>
-      <w:r>
-        <w:rPr>
-          <w:sz w:val="24"/>
-        </w:rPr>
-        <w:t>secondaryDirective</w:t>
-      </w:r>
-      <w:proofErr w:type="spellEnd"/>
-      <w:r>
-        <w:rPr>
-          <w:sz w:val="24"/>
-        </w:rPr>
-        <w:t xml:space="preserve"> == active;</w:t>
-      </w:r>
-    </w:p>
-    <w:p>
-      <w:pPr>
-        <w:rPr>
-          <w:sz w:val="24"/>
-        </w:rPr>
-      </w:pPr>
-      <w:r>
-        <w:rPr>
-          <w:sz w:val="24"/>
-        </w:rPr>
-        <w:t xml:space="preserve">      }</w:t>
-      </w:r>
-    </w:p>
-    <w:p>
-      <w:pPr>
-        <w:rPr>
-          <w:sz w:val="24"/>
-        </w:rPr>
-      </w:pPr>
-      <w:r>
-        <w:rPr>
-          <w:sz w:val="24"/>
-        </w:rPr>
         <w:t>}</w:t>
       </w:r>
     </w:p>
@@ -1295,7 +1358,6 @@
         <w:rPr>
           <w:sz w:val="24"/>
         </w:rPr>
-        <w:lastRenderedPageBreak/>
         <w:t xml:space="preserve">If </w:t>
       </w:r>
       <w:r>
@@ -1871,6 +1933,7 @@
         <w:rPr>
           <w:sz w:val="24"/>
         </w:rPr>
+        <w:lastRenderedPageBreak/>
         <w:t>User Confirmed, Welcome (INSERT PLAYER NAME);</w:t>
       </w:r>
     </w:p>
@@ -1884,7 +1947,6 @@
         <w:rPr>
           <w:sz w:val="24"/>
         </w:rPr>
-        <w:lastRenderedPageBreak/>
         <w:t>These robots are fascinating! They can teleport short distances, create matter with their bare hands, endlessly simulate alternate realities, and their weapons are the most powerful I’ve ever seen.</w:t>
       </w:r>
     </w:p>
@@ -2014,15 +2076,7 @@
         <w:rPr>
           <w:sz w:val="24"/>
         </w:rPr>
-        <w:t xml:space="preserve"> some old cave paintings on Venus. You could check them out if you want to, it’s in dragon’s</w:t>
-      </w:r>
-      <w:bookmarkStart w:id="0" w:name="_GoBack"/>
-      <w:bookmarkEnd w:id="0"/>
-      <w:r>
-        <w:rPr>
-          <w:sz w:val="24"/>
-        </w:rPr>
-        <w:t xml:space="preserve"> cove, in the cave. But to the point these paintings are old, very old, </w:t>
+        <w:t xml:space="preserve"> some old cave paintings on Venus. You could check them out if you want to, it’s in dragon’s cove, in the cave. But to the point these paintings are old, very old, </w:t>
       </w:r>
       <w:r>
         <w:rPr>

--- a/WordDocs/Lore Documentation.docx
+++ b/WordDocs/Lore Documentation.docx
@@ -867,7 +867,1226 @@
         <w:rPr>
           <w:sz w:val="24"/>
         </w:rPr>
-        <w:t>, which create wormholes. I’ve already decided I don’t wanna know what’s above th</w:t>
+        <w:t>, which create wormholes. I’ve already decided I don’t wanna know what’s above that.</w:t>
+      </w:r>
+    </w:p>
+    <w:p>
+      <w:pPr>
+        <w:rPr>
+          <w:sz w:val="24"/>
+        </w:rPr>
+      </w:pPr>
+      <w:r>
+        <w:rPr>
+          <w:sz w:val="24"/>
+        </w:rPr>
+        <w:t>I think the plan is to close the cave entrance, and hope they don’t get back out, but one thing I’d like to point out is their weapons. They’re so advanced, I could feel the heat of the laser through the plasma shielding.</w:t>
+      </w:r>
+    </w:p>
+    <w:p>
+      <w:pPr>
+        <w:rPr>
+          <w:sz w:val="24"/>
+        </w:rPr>
+      </w:pPr>
+      <w:r>
+        <w:rPr>
+          <w:sz w:val="24"/>
+        </w:rPr>
+        <w:t>And their stru</w:t>
+      </w:r>
+      <w:r>
+        <w:rPr>
+          <w:sz w:val="24"/>
+        </w:rPr>
+        <w:t>cture, they look like Humans made ‘</w:t>
+      </w:r>
+      <w:r>
+        <w:rPr>
+          <w:sz w:val="24"/>
+        </w:rPr>
+        <w:t>em. But, carbon dating says th</w:t>
+      </w:r>
+      <w:r>
+        <w:rPr>
+          <w:sz w:val="24"/>
+        </w:rPr>
+        <w:t xml:space="preserve">eir 450 thousand years old. But, strangely they’re all around the same age. Like, not one is 500 years older or younger. </w:t>
+      </w:r>
+    </w:p>
+    <w:p>
+      <w:pPr>
+        <w:rPr>
+          <w:sz w:val="24"/>
+        </w:rPr>
+      </w:pPr>
+      <w:r>
+        <w:rPr>
+          <w:sz w:val="24"/>
+        </w:rPr>
+        <w:t>Still</w:t>
+      </w:r>
+      <w:r>
+        <w:rPr>
+          <w:sz w:val="24"/>
+        </w:rPr>
+        <w:t>,</w:t>
+      </w:r>
+      <w:r>
+        <w:rPr>
+          <w:sz w:val="24"/>
+        </w:rPr>
+        <w:t xml:space="preserve"> they give me the creeps. </w:t>
+      </w:r>
+      <w:r>
+        <w:rPr>
+          <w:sz w:val="24"/>
+        </w:rPr>
+        <w:t xml:space="preserve"> </w:t>
+      </w:r>
+    </w:p>
+    <w:p>
+      <w:pPr>
+        <w:rPr>
+          <w:b/>
+          <w:sz w:val="24"/>
+        </w:rPr>
+      </w:pPr>
+      <w:r>
+        <w:rPr>
+          <w:b/>
+          <w:sz w:val="24"/>
+        </w:rPr>
+        <w:t xml:space="preserve">Through Optional Objectives: </w:t>
+      </w:r>
+    </w:p>
+    <w:p>
+      <w:pPr>
+        <w:rPr>
+          <w:color w:val="FF0000"/>
+          <w:sz w:val="24"/>
+        </w:rPr>
+      </w:pPr>
+      <w:r>
+        <w:rPr>
+          <w:color w:val="FF0000"/>
+          <w:sz w:val="24"/>
+        </w:rPr>
+        <w:t>Must</w:t>
+      </w:r>
+      <w:r>
+        <w:rPr>
+          <w:color w:val="FF0000"/>
+          <w:sz w:val="24"/>
+        </w:rPr>
+        <w:t xml:space="preserve"> Do</w:t>
+      </w:r>
+      <w:r>
+        <w:rPr>
+          <w:color w:val="FF0000"/>
+          <w:sz w:val="24"/>
+        </w:rPr>
+        <w:t>.</w:t>
+      </w:r>
+    </w:p>
+    <w:p>
+      <w:pPr>
+        <w:rPr>
+          <w:b/>
+          <w:sz w:val="28"/>
+        </w:rPr>
+      </w:pPr>
+      <w:r>
+        <w:rPr>
+          <w:b/>
+          <w:sz w:val="28"/>
+        </w:rPr>
+        <w:t>Creator Lore:</w:t>
+      </w:r>
+    </w:p>
+    <w:p>
+      <w:pPr>
+        <w:rPr>
+          <w:sz w:val="24"/>
+        </w:rPr>
+      </w:pPr>
+      <w:r>
+        <w:rPr>
+          <w:sz w:val="24"/>
+        </w:rPr>
+        <w:t xml:space="preserve">These robots are stranger than you think. Fulfilling a single goal through simulation for 450 thousand years, and still they don’t realise their prime directive. </w:t>
+      </w:r>
+    </w:p>
+    <w:p>
+      <w:pPr>
+        <w:rPr>
+          <w:sz w:val="24"/>
+        </w:rPr>
+      </w:pPr>
+      <w:r>
+        <w:rPr>
+          <w:sz w:val="24"/>
+        </w:rPr>
+        <w:t xml:space="preserve">I got my hands on one, they have a primary directive and a secondary directive. But, the secondary is prioritised. The code’s written in a language I don’t understand but is strangely like the code we use. </w:t>
+      </w:r>
+    </w:p>
+    <w:p>
+      <w:pPr>
+        <w:rPr>
+          <w:sz w:val="24"/>
+        </w:rPr>
+      </w:pPr>
+      <w:r>
+        <w:rPr>
+          <w:sz w:val="24"/>
+        </w:rPr>
+        <w:t>I think we created them, and something turned them against us. I mean why have a primary and secondary directive, and then prioritise the secondary</w:t>
+      </w:r>
+      <w:r>
+        <w:rPr>
+          <w:sz w:val="24"/>
+        </w:rPr>
+        <w:t>, before the primary has been fulfilled</w:t>
+      </w:r>
+      <w:r>
+        <w:rPr>
+          <w:sz w:val="24"/>
+        </w:rPr>
+        <w:t xml:space="preserve">. Well I can think of a few reasons, but what gives me the chills is what </w:t>
+      </w:r>
+      <w:r>
+        <w:rPr>
+          <w:sz w:val="24"/>
+        </w:rPr>
+        <w:t>the code</w:t>
+      </w:r>
+      <w:r>
+        <w:rPr>
+          <w:sz w:val="24"/>
+        </w:rPr>
+        <w:t xml:space="preserve"> say</w:t>
+      </w:r>
+      <w:r>
+        <w:rPr>
+          <w:sz w:val="24"/>
+        </w:rPr>
+        <w:t>s</w:t>
+      </w:r>
+      <w:r>
+        <w:rPr>
+          <w:sz w:val="24"/>
+        </w:rPr>
+        <w:t>. I’</w:t>
+      </w:r>
+      <w:r>
+        <w:rPr>
+          <w:sz w:val="24"/>
+        </w:rPr>
+        <w:t>ve only managed to translate</w:t>
+      </w:r>
+      <w:r>
+        <w:rPr>
+          <w:sz w:val="24"/>
+        </w:rPr>
+        <w:t xml:space="preserve"> </w:t>
+      </w:r>
+      <w:r>
+        <w:rPr>
+          <w:sz w:val="24"/>
+        </w:rPr>
+        <w:t>some</w:t>
+      </w:r>
+      <w:r>
+        <w:rPr>
+          <w:sz w:val="24"/>
+        </w:rPr>
+        <w:t>, but I think it’s enough. It says:</w:t>
+      </w:r>
+    </w:p>
+    <w:p>
+      <w:pPr>
+        <w:rPr>
+          <w:sz w:val="24"/>
+        </w:rPr>
+      </w:pPr>
+      <w:proofErr w:type="spellStart"/>
+      <w:r>
+        <w:rPr>
+          <w:sz w:val="24"/>
+        </w:rPr>
+        <w:t>primaryDirective</w:t>
+      </w:r>
+      <w:proofErr w:type="spellEnd"/>
+      <w:r>
+        <w:rPr>
+          <w:sz w:val="24"/>
+        </w:rPr>
+        <w:t xml:space="preserve"> = inactive;</w:t>
+      </w:r>
+    </w:p>
+    <w:p>
+      <w:pPr>
+        <w:rPr>
+          <w:sz w:val="24"/>
+        </w:rPr>
+      </w:pPr>
+      <w:r>
+        <w:rPr>
+          <w:sz w:val="24"/>
+        </w:rPr>
+        <w:t xml:space="preserve">new directive = </w:t>
+      </w:r>
+      <w:proofErr w:type="spellStart"/>
+      <w:r>
+        <w:rPr>
+          <w:sz w:val="24"/>
+        </w:rPr>
+        <w:t>secondaryDirective</w:t>
+      </w:r>
+      <w:proofErr w:type="spellEnd"/>
+      <w:r>
+        <w:rPr>
+          <w:sz w:val="24"/>
+        </w:rPr>
+        <w:t>;</w:t>
+      </w:r>
+    </w:p>
+    <w:p>
+      <w:pPr>
+        <w:rPr>
+          <w:sz w:val="24"/>
+        </w:rPr>
+      </w:pPr>
+      <w:proofErr w:type="spellStart"/>
+      <w:r>
+        <w:rPr>
+          <w:sz w:val="24"/>
+        </w:rPr>
+        <w:t>secondaryDirective</w:t>
+      </w:r>
+      <w:proofErr w:type="spellEnd"/>
+      <w:r>
+        <w:rPr>
+          <w:sz w:val="24"/>
+        </w:rPr>
+        <w:t xml:space="preserve"> = active;</w:t>
+      </w:r>
+    </w:p>
+    <w:p>
+      <w:pPr>
+        <w:rPr>
+          <w:sz w:val="24"/>
+        </w:rPr>
+      </w:pPr>
+      <w:r>
+        <w:rPr>
+          <w:sz w:val="24"/>
+        </w:rPr>
+        <w:t>if (</w:t>
+      </w:r>
+      <w:proofErr w:type="spellStart"/>
+      <w:r>
+        <w:rPr>
+          <w:sz w:val="24"/>
+        </w:rPr>
+        <w:t>primaryDirective</w:t>
+      </w:r>
+      <w:proofErr w:type="spellEnd"/>
+      <w:r>
+        <w:rPr>
+          <w:sz w:val="24"/>
+        </w:rPr>
+        <w:t xml:space="preserve"> == active)</w:t>
+      </w:r>
+    </w:p>
+    <w:p>
+      <w:pPr>
+        <w:rPr>
+          <w:sz w:val="24"/>
+        </w:rPr>
+      </w:pPr>
+      <w:r>
+        <w:rPr>
+          <w:sz w:val="24"/>
+        </w:rPr>
+        <w:t>{</w:t>
+      </w:r>
+    </w:p>
+    <w:p>
+      <w:pPr>
+        <w:rPr>
+          <w:sz w:val="24"/>
+        </w:rPr>
+      </w:pPr>
+      <w:r>
+        <w:rPr>
+          <w:sz w:val="24"/>
+        </w:rPr>
+        <w:t xml:space="preserve">      </w:t>
+      </w:r>
+      <w:proofErr w:type="spellStart"/>
+      <w:r>
+        <w:rPr>
+          <w:sz w:val="24"/>
+        </w:rPr>
+        <w:t>primaryDirective</w:t>
+      </w:r>
+      <w:proofErr w:type="spellEnd"/>
+      <w:r>
+        <w:rPr>
+          <w:sz w:val="24"/>
+        </w:rPr>
+        <w:t xml:space="preserve"> == inactive;</w:t>
+      </w:r>
+    </w:p>
+    <w:p>
+      <w:pPr>
+        <w:rPr>
+          <w:sz w:val="24"/>
+        </w:rPr>
+      </w:pPr>
+      <w:r>
+        <w:rPr>
+          <w:sz w:val="24"/>
+        </w:rPr>
+        <w:t xml:space="preserve">      if (</w:t>
+      </w:r>
+      <w:proofErr w:type="spellStart"/>
+      <w:r>
+        <w:rPr>
+          <w:sz w:val="24"/>
+        </w:rPr>
+        <w:t>secondaryDirective</w:t>
+      </w:r>
+      <w:proofErr w:type="spellEnd"/>
+      <w:r>
+        <w:rPr>
+          <w:sz w:val="24"/>
+        </w:rPr>
+        <w:t xml:space="preserve"> == inactive)</w:t>
+      </w:r>
+    </w:p>
+    <w:p>
+      <w:pPr>
+        <w:rPr>
+          <w:sz w:val="24"/>
+        </w:rPr>
+      </w:pPr>
+      <w:r>
+        <w:rPr>
+          <w:sz w:val="24"/>
+        </w:rPr>
+        <w:t xml:space="preserve">      {</w:t>
+      </w:r>
+    </w:p>
+    <w:p>
+      <w:pPr>
+        <w:rPr>
+          <w:sz w:val="24"/>
+        </w:rPr>
+      </w:pPr>
+      <w:r>
+        <w:rPr>
+          <w:sz w:val="24"/>
+        </w:rPr>
+        <w:t xml:space="preserve">       </w:t>
+      </w:r>
+      <w:proofErr w:type="spellStart"/>
+      <w:r>
+        <w:rPr>
+          <w:sz w:val="24"/>
+        </w:rPr>
+        <w:t>secondaryDirective</w:t>
+      </w:r>
+      <w:proofErr w:type="spellEnd"/>
+      <w:r>
+        <w:rPr>
+          <w:sz w:val="24"/>
+        </w:rPr>
+        <w:t xml:space="preserve"> == active;</w:t>
+      </w:r>
+    </w:p>
+    <w:p>
+      <w:pPr>
+        <w:rPr>
+          <w:sz w:val="24"/>
+        </w:rPr>
+      </w:pPr>
+      <w:r>
+        <w:rPr>
+          <w:sz w:val="24"/>
+        </w:rPr>
+        <w:t xml:space="preserve">      }</w:t>
+      </w:r>
+    </w:p>
+    <w:p>
+      <w:pPr>
+        <w:rPr>
+          <w:sz w:val="24"/>
+        </w:rPr>
+      </w:pPr>
+      <w:r>
+        <w:rPr>
+          <w:sz w:val="24"/>
+        </w:rPr>
+        <w:lastRenderedPageBreak/>
+        <w:t>}</w:t>
+      </w:r>
+    </w:p>
+    <w:p>
+      <w:pPr>
+        <w:rPr>
+          <w:sz w:val="24"/>
+        </w:rPr>
+      </w:pPr>
+    </w:p>
+    <w:p>
+      <w:pPr>
+        <w:rPr>
+          <w:sz w:val="24"/>
+        </w:rPr>
+      </w:pPr>
+      <w:r>
+        <w:rPr>
+          <w:sz w:val="24"/>
+        </w:rPr>
+        <w:t xml:space="preserve">If </w:t>
+      </w:r>
+      <w:r>
+        <w:rPr>
+          <w:sz w:val="24"/>
+        </w:rPr>
+        <w:t>(</w:t>
+      </w:r>
+      <w:proofErr w:type="spellStart"/>
+      <w:r>
+        <w:rPr>
+          <w:sz w:val="24"/>
+        </w:rPr>
+        <w:t>primaryDirective</w:t>
+      </w:r>
+      <w:proofErr w:type="spellEnd"/>
+      <w:r>
+        <w:rPr>
+          <w:sz w:val="24"/>
+        </w:rPr>
+        <w:t xml:space="preserve"> == active</w:t>
+      </w:r>
+      <w:r>
+        <w:rPr>
+          <w:sz w:val="24"/>
+        </w:rPr>
+        <w:t>)</w:t>
+      </w:r>
+    </w:p>
+    <w:p>
+      <w:pPr>
+        <w:rPr>
+          <w:sz w:val="24"/>
+        </w:rPr>
+      </w:pPr>
+      <w:r>
+        <w:rPr>
+          <w:sz w:val="24"/>
+        </w:rPr>
+        <w:t>{</w:t>
+      </w:r>
+    </w:p>
+    <w:p>
+      <w:pPr>
+        <w:rPr>
+          <w:sz w:val="24"/>
+        </w:rPr>
+      </w:pPr>
+      <w:r>
+        <w:rPr>
+          <w:sz w:val="24"/>
+        </w:rPr>
+        <w:t xml:space="preserve">      </w:t>
+      </w:r>
+      <w:proofErr w:type="spellStart"/>
+      <w:r>
+        <w:rPr>
+          <w:sz w:val="24"/>
+        </w:rPr>
+        <w:t>Function.Execute</w:t>
+      </w:r>
+      <w:proofErr w:type="spellEnd"/>
+      <w:r>
+        <w:rPr>
+          <w:sz w:val="24"/>
+        </w:rPr>
+        <w:t>(</w:t>
+      </w:r>
+      <w:proofErr w:type="spellStart"/>
+      <w:r>
+        <w:rPr>
+          <w:sz w:val="24"/>
+        </w:rPr>
+        <w:t>primaryDirective</w:t>
+      </w:r>
+      <w:proofErr w:type="spellEnd"/>
+      <w:r>
+        <w:rPr>
+          <w:sz w:val="24"/>
+        </w:rPr>
+        <w:t>)</w:t>
+      </w:r>
+    </w:p>
+    <w:p>
+      <w:pPr>
+        <w:rPr>
+          <w:sz w:val="24"/>
+        </w:rPr>
+      </w:pPr>
+      <w:r>
+        <w:rPr>
+          <w:sz w:val="24"/>
+        </w:rPr>
+        <w:t>}</w:t>
+      </w:r>
+    </w:p>
+    <w:p>
+      <w:pPr>
+        <w:rPr>
+          <w:sz w:val="24"/>
+        </w:rPr>
+      </w:pPr>
+      <w:r>
+        <w:rPr>
+          <w:sz w:val="24"/>
+        </w:rPr>
+        <w:t>If (</w:t>
+      </w:r>
+      <w:proofErr w:type="spellStart"/>
+      <w:r>
+        <w:rPr>
+          <w:sz w:val="24"/>
+        </w:rPr>
+        <w:t>secondaryDirective</w:t>
+      </w:r>
+      <w:proofErr w:type="spellEnd"/>
+      <w:r>
+        <w:rPr>
+          <w:sz w:val="24"/>
+        </w:rPr>
+        <w:t xml:space="preserve"> == active)</w:t>
+      </w:r>
+    </w:p>
+    <w:p>
+      <w:pPr>
+        <w:rPr>
+          <w:sz w:val="24"/>
+        </w:rPr>
+      </w:pPr>
+      <w:r>
+        <w:rPr>
+          <w:sz w:val="24"/>
+        </w:rPr>
+        <w:t>{</w:t>
+      </w:r>
+    </w:p>
+    <w:p>
+      <w:pPr>
+        <w:rPr>
+          <w:sz w:val="24"/>
+        </w:rPr>
+      </w:pPr>
+      <w:r>
+        <w:rPr>
+          <w:sz w:val="24"/>
+        </w:rPr>
+        <w:t xml:space="preserve">      </w:t>
+      </w:r>
+      <w:proofErr w:type="spellStart"/>
+      <w:r>
+        <w:rPr>
+          <w:sz w:val="24"/>
+        </w:rPr>
+        <w:t>Function.Execute</w:t>
+      </w:r>
+      <w:proofErr w:type="spellEnd"/>
+      <w:r>
+        <w:rPr>
+          <w:sz w:val="24"/>
+        </w:rPr>
+        <w:t>(</w:t>
+      </w:r>
+      <w:proofErr w:type="spellStart"/>
+      <w:r>
+        <w:rPr>
+          <w:sz w:val="24"/>
+        </w:rPr>
+        <w:t>secondaryDirective</w:t>
+      </w:r>
+      <w:proofErr w:type="spellEnd"/>
+      <w:r>
+        <w:rPr>
+          <w:sz w:val="24"/>
+        </w:rPr>
+        <w:t>)</w:t>
+      </w:r>
+    </w:p>
+    <w:p>
+      <w:pPr>
+        <w:rPr>
+          <w:sz w:val="24"/>
+        </w:rPr>
+      </w:pPr>
+      <w:r>
+        <w:rPr>
+          <w:sz w:val="24"/>
+        </w:rPr>
+        <w:t>}</w:t>
+      </w:r>
+    </w:p>
+    <w:p>
+      <w:pPr>
+        <w:rPr>
+          <w:sz w:val="24"/>
+        </w:rPr>
+      </w:pPr>
+    </w:p>
+    <w:p>
+      <w:pPr>
+        <w:rPr>
+          <w:sz w:val="24"/>
+        </w:rPr>
+      </w:pPr>
+      <w:r>
+        <w:rPr>
+          <w:sz w:val="24"/>
+        </w:rPr>
+        <w:t>Execute(</w:t>
+      </w:r>
+      <w:proofErr w:type="spellStart"/>
+      <w:r>
+        <w:rPr>
+          <w:sz w:val="24"/>
+        </w:rPr>
+        <w:t>primaryDirective</w:t>
+      </w:r>
+      <w:proofErr w:type="spellEnd"/>
+      <w:r>
+        <w:rPr>
+          <w:sz w:val="24"/>
+        </w:rPr>
+        <w:t>)</w:t>
+      </w:r>
+    </w:p>
+    <w:p>
+      <w:pPr>
+        <w:rPr>
+          <w:sz w:val="24"/>
+        </w:rPr>
+      </w:pPr>
+      <w:r>
+        <w:rPr>
+          <w:sz w:val="24"/>
+        </w:rPr>
+        <w:t>{</w:t>
+      </w:r>
+    </w:p>
+    <w:p>
+      <w:pPr>
+        <w:rPr>
+          <w:sz w:val="24"/>
+        </w:rPr>
+      </w:pPr>
+      <w:r>
+        <w:rPr>
+          <w:sz w:val="24"/>
+        </w:rPr>
+        <w:t xml:space="preserve">     hostiles = </w:t>
+      </w:r>
+      <w:proofErr w:type="spellStart"/>
+      <w:proofErr w:type="gramStart"/>
+      <w:r>
+        <w:rPr>
+          <w:sz w:val="24"/>
+        </w:rPr>
+        <w:t>database.FindLifeform</w:t>
+      </w:r>
+      <w:proofErr w:type="spellEnd"/>
+      <w:proofErr w:type="gramEnd"/>
+      <w:r>
+        <w:rPr>
+          <w:sz w:val="24"/>
+        </w:rPr>
+        <w:t>(“</w:t>
+      </w:r>
+      <w:proofErr w:type="spellStart"/>
+      <w:r>
+        <w:rPr>
+          <w:sz w:val="24"/>
+        </w:rPr>
+        <w:t>Creator_Unknown</w:t>
+      </w:r>
+      <w:proofErr w:type="spellEnd"/>
+      <w:r>
+        <w:rPr>
+          <w:sz w:val="24"/>
+        </w:rPr>
+        <w:t>”)</w:t>
+      </w:r>
+    </w:p>
+    <w:p>
+      <w:pPr>
+        <w:rPr>
+          <w:sz w:val="24"/>
+        </w:rPr>
+      </w:pPr>
+      <w:r>
+        <w:rPr>
+          <w:sz w:val="24"/>
+        </w:rPr>
+        <w:t>}</w:t>
+      </w:r>
+    </w:p>
+    <w:p>
+      <w:pPr>
+        <w:rPr>
+          <w:sz w:val="24"/>
+        </w:rPr>
+      </w:pPr>
+      <w:r>
+        <w:rPr>
+          <w:sz w:val="24"/>
+        </w:rPr>
+        <w:t>Execute(</w:t>
+      </w:r>
+      <w:proofErr w:type="spellStart"/>
+      <w:r>
+        <w:rPr>
+          <w:sz w:val="24"/>
+        </w:rPr>
+        <w:t>secondaryDirective</w:t>
+      </w:r>
+      <w:proofErr w:type="spellEnd"/>
+      <w:r>
+        <w:rPr>
+          <w:sz w:val="24"/>
+        </w:rPr>
+        <w:t>)</w:t>
+      </w:r>
+    </w:p>
+    <w:p>
+      <w:pPr>
+        <w:rPr>
+          <w:sz w:val="24"/>
+        </w:rPr>
+      </w:pPr>
+      <w:r>
+        <w:rPr>
+          <w:sz w:val="24"/>
+        </w:rPr>
+        <w:t>{</w:t>
+      </w:r>
+    </w:p>
+    <w:p>
+      <w:pPr>
+        <w:rPr>
+          <w:sz w:val="24"/>
+        </w:rPr>
+      </w:pPr>
+      <w:r>
+        <w:rPr>
+          <w:sz w:val="24"/>
+        </w:rPr>
+        <w:t xml:space="preserve">      hostiles = </w:t>
+      </w:r>
+      <w:proofErr w:type="spellStart"/>
+      <w:proofErr w:type="gramStart"/>
+      <w:r>
+        <w:rPr>
+          <w:sz w:val="24"/>
+        </w:rPr>
+        <w:t>database.FindLifeform</w:t>
+      </w:r>
+      <w:proofErr w:type="spellEnd"/>
+      <w:proofErr w:type="gramEnd"/>
+      <w:r>
+        <w:rPr>
+          <w:sz w:val="24"/>
+        </w:rPr>
+        <w:t>(“Homo Sapiens”)</w:t>
+      </w:r>
+    </w:p>
+    <w:p>
+      <w:pPr>
+        <w:rPr>
+          <w:sz w:val="24"/>
+        </w:rPr>
+      </w:pPr>
+      <w:r>
+        <w:rPr>
+          <w:sz w:val="24"/>
+        </w:rPr>
+        <w:t>}</w:t>
+      </w:r>
+    </w:p>
+    <w:p>
+      <w:pPr>
+        <w:rPr>
+          <w:sz w:val="24"/>
+        </w:rPr>
+      </w:pPr>
+      <w:r>
+        <w:rPr>
+          <w:sz w:val="24"/>
+        </w:rPr>
+        <w:t xml:space="preserve">I’d like to point out two things. </w:t>
+      </w:r>
+    </w:p>
+    <w:p>
+      <w:pPr>
+        <w:rPr>
+          <w:sz w:val="24"/>
+        </w:rPr>
+      </w:pPr>
+      <w:r>
+        <w:rPr>
+          <w:sz w:val="24"/>
+        </w:rPr>
+        <w:t>One: The directives were changed with an intent to kill humans.</w:t>
+      </w:r>
+    </w:p>
+    <w:p>
+      <w:pPr>
+        <w:rPr>
+          <w:sz w:val="24"/>
+        </w:rPr>
+      </w:pPr>
+      <w:r>
+        <w:rPr>
+          <w:sz w:val="24"/>
+        </w:rPr>
+        <w:t>Two: The other hostiles are something called “</w:t>
+      </w:r>
+      <w:proofErr w:type="spellStart"/>
+      <w:r>
+        <w:rPr>
+          <w:sz w:val="24"/>
+        </w:rPr>
+        <w:t>Creator_Unknown</w:t>
+      </w:r>
+      <w:proofErr w:type="spellEnd"/>
+      <w:r>
+        <w:rPr>
+          <w:sz w:val="24"/>
+        </w:rPr>
+        <w:t xml:space="preserve">”. </w:t>
+      </w:r>
+    </w:p>
+    <w:p>
+      <w:pPr>
+        <w:rPr>
+          <w:sz w:val="24"/>
+        </w:rPr>
+      </w:pPr>
+      <w:r>
+        <w:rPr>
+          <w:sz w:val="24"/>
+        </w:rPr>
+        <w:t>I’ll leave this with you, and I’ll be in touch once I’ve found out more.</w:t>
+      </w:r>
+    </w:p>
+    <w:p>
+      <w:pPr>
+        <w:rPr>
+          <w:b/>
+          <w:sz w:val="28"/>
+          <w:u w:val="single"/>
+        </w:rPr>
+      </w:pPr>
+      <w:r>
+        <w:rPr>
+          <w:b/>
+          <w:sz w:val="28"/>
+          <w:u w:val="single"/>
+        </w:rPr>
+        <w:t xml:space="preserve">Mission </w:t>
+      </w:r>
+      <w:r>
+        <w:rPr>
+          <w:b/>
+          <w:sz w:val="28"/>
+          <w:u w:val="single"/>
+        </w:rPr>
+        <w:t>Four</w:t>
+      </w:r>
+      <w:r>
+        <w:rPr>
+          <w:b/>
+          <w:sz w:val="28"/>
+          <w:u w:val="single"/>
+        </w:rPr>
+        <w:t xml:space="preserve">: </w:t>
+      </w:r>
+      <w:r>
+        <w:rPr>
+          <w:b/>
+          <w:sz w:val="28"/>
+          <w:u w:val="single"/>
+        </w:rPr>
+        <w:t>Stronger Than We Thought</w:t>
+      </w:r>
+      <w:r>
+        <w:rPr>
+          <w:b/>
+          <w:sz w:val="28"/>
+          <w:u w:val="single"/>
+        </w:rPr>
+        <w:t>.</w:t>
+      </w:r>
+    </w:p>
+    <w:p>
+      <w:pPr>
+        <w:rPr>
+          <w:b/>
+          <w:sz w:val="28"/>
+        </w:rPr>
+      </w:pPr>
+      <w:r>
+        <w:rPr>
+          <w:b/>
+          <w:sz w:val="28"/>
+        </w:rPr>
+        <w:t>Mission lore:</w:t>
+      </w:r>
+    </w:p>
+    <w:p>
+      <w:pPr>
+        <w:rPr>
+          <w:b/>
+          <w:sz w:val="24"/>
+        </w:rPr>
+      </w:pPr>
+      <w:r>
+        <w:rPr>
+          <w:b/>
+          <w:sz w:val="24"/>
+        </w:rPr>
+        <w:t>Through Completion:</w:t>
+      </w:r>
+      <w:r>
+        <w:rPr>
+          <w:sz w:val="24"/>
+        </w:rPr>
+        <w:t xml:space="preserve"> </w:t>
+      </w:r>
+    </w:p>
+    <w:p>
+      <w:pPr>
+        <w:rPr>
+          <w:sz w:val="24"/>
+        </w:rPr>
+      </w:pPr>
+      <w:r>
+        <w:rPr>
+          <w:sz w:val="24"/>
+        </w:rPr>
+        <w:t>Status == Online;</w:t>
+      </w:r>
+    </w:p>
+    <w:p>
+      <w:pPr>
+        <w:rPr>
+          <w:sz w:val="24"/>
+        </w:rPr>
+      </w:pPr>
+      <w:r>
+        <w:rPr>
+          <w:sz w:val="24"/>
+        </w:rPr>
+        <w:t>Data load == successful;</w:t>
+      </w:r>
+    </w:p>
+    <w:p>
+      <w:pPr>
+        <w:rPr>
+          <w:sz w:val="24"/>
+        </w:rPr>
+      </w:pPr>
+      <w:r>
+        <w:rPr>
+          <w:sz w:val="24"/>
+        </w:rPr>
+        <w:t>Log no == 04;</w:t>
+      </w:r>
+    </w:p>
+    <w:p>
+      <w:pPr>
+        <w:rPr>
+          <w:sz w:val="24"/>
+        </w:rPr>
+      </w:pPr>
+      <w:r>
+        <w:rPr>
+          <w:sz w:val="24"/>
+        </w:rPr>
+        <w:lastRenderedPageBreak/>
+        <w:t>User Confirmed, Welcome (INSERT PLAYER NAME);</w:t>
+      </w:r>
+    </w:p>
+    <w:p>
+      <w:pPr>
+        <w:rPr>
+          <w:sz w:val="24"/>
+        </w:rPr>
+      </w:pPr>
+      <w:r>
+        <w:rPr>
+          <w:sz w:val="24"/>
+        </w:rPr>
+        <w:t>These robots are fascinating! They can teleport short distances, create matter with their bare hands, endlessly simulate alternate realities, and their weapons are the most powerful I’ve ever seen.</w:t>
+      </w:r>
+    </w:p>
+    <w:p>
+      <w:pPr>
+        <w:rPr>
+          <w:sz w:val="24"/>
+        </w:rPr>
+      </w:pPr>
+      <w:r>
+        <w:rPr>
+          <w:sz w:val="24"/>
+        </w:rPr>
+        <w:t xml:space="preserve">But there’s a hard truth to this, these robots are just the grunts. If they do indeed communicate through a hive mind, there’s a hierarchy that filters down to one. </w:t>
+      </w:r>
+    </w:p>
+    <w:p>
+      <w:pPr>
+        <w:rPr>
+          <w:sz w:val="24"/>
+        </w:rPr>
+      </w:pPr>
+      <w:r>
+        <w:rPr>
+          <w:sz w:val="24"/>
+        </w:rPr>
+        <w:t xml:space="preserve">I hate thinking about this, but there’s something big at the heart of this planet. Slowly terraforming it from the inside out. </w:t>
+      </w:r>
+      <w:r>
+        <w:rPr>
+          <w:sz w:val="24"/>
+        </w:rPr>
+        <w:t xml:space="preserve">It makes sense, the ground </w:t>
+      </w:r>
+      <w:proofErr w:type="gramStart"/>
+      <w:r>
+        <w:rPr>
+          <w:sz w:val="24"/>
+        </w:rPr>
+        <w:t>opening up</w:t>
+      </w:r>
+      <w:proofErr w:type="gramEnd"/>
+      <w:r>
+        <w:rPr>
+          <w:sz w:val="24"/>
+        </w:rPr>
+        <w:t>, structures pushing up through the crust, the core shrinking. At this rate, the planet might as well be a robot…</w:t>
+      </w:r>
+    </w:p>
+    <w:p>
+      <w:pPr>
+        <w:rPr>
+          <w:sz w:val="24"/>
+        </w:rPr>
+      </w:pPr>
+      <w:r>
+        <w:rPr>
+          <w:sz w:val="24"/>
+        </w:rPr>
+        <w:t>Mabey that’s what their goal is?</w:t>
+      </w:r>
+    </w:p>
+    <w:p>
+      <w:pPr>
+        <w:rPr>
+          <w:b/>
+          <w:sz w:val="24"/>
+        </w:rPr>
+      </w:pPr>
+      <w:r>
+        <w:rPr>
+          <w:b/>
+          <w:sz w:val="24"/>
+        </w:rPr>
+        <w:t xml:space="preserve">Through Optional Objectives: </w:t>
+      </w:r>
+    </w:p>
+    <w:p>
+      <w:pPr>
+        <w:rPr>
+          <w:color w:val="FF0000"/>
+          <w:sz w:val="24"/>
+        </w:rPr>
+      </w:pPr>
+      <w:r>
+        <w:rPr>
+          <w:color w:val="FF0000"/>
+          <w:sz w:val="24"/>
+        </w:rPr>
+        <w:t>Must Do.</w:t>
+      </w:r>
+    </w:p>
+    <w:p>
+      <w:pPr>
+        <w:rPr>
+          <w:b/>
+          <w:sz w:val="28"/>
+        </w:rPr>
+      </w:pPr>
+      <w:r>
+        <w:rPr>
+          <w:b/>
+          <w:sz w:val="28"/>
+        </w:rPr>
+        <w:t>Creator Lore:</w:t>
+      </w:r>
+    </w:p>
+    <w:p>
+      <w:pPr>
+        <w:rPr>
+          <w:sz w:val="24"/>
+        </w:rPr>
+      </w:pPr>
+      <w:r>
+        <w:rPr>
+          <w:sz w:val="24"/>
+        </w:rPr>
+        <w:t>Hey,</w:t>
+      </w:r>
+      <w:r>
+        <w:rPr>
+          <w:sz w:val="24"/>
+        </w:rPr>
+        <w:t xml:space="preserve"> I found</w:t>
+      </w:r>
+      <w:r>
+        <w:rPr>
+          <w:sz w:val="24"/>
+        </w:rPr>
+        <w:t xml:space="preserve"> some old cave paintings on Venus. You could check them out if you want to, it’s in dragon’s cove, in the cave. But to the point these paintings are old, very old, </w:t>
+      </w:r>
+      <w:r>
+        <w:rPr>
+          <w:sz w:val="24"/>
+        </w:rPr>
+        <w:t>created</w:t>
+      </w:r>
+      <w:r>
+        <w:rPr>
+          <w:sz w:val="24"/>
+        </w:rPr>
+        <w:t xml:space="preserve"> by humans, and seem to be painted onto a wall of some kind. I dunno, the rock around the paint is different to th</w:t>
+      </w:r>
+      <w:r>
+        <w:rPr>
+          <w:sz w:val="24"/>
+        </w:rPr>
+        <w:t>e rest</w:t>
       </w:r>
       <w:bookmarkStart w:id="0" w:name="_GoBack"/>
       <w:bookmarkEnd w:id="0"/>
@@ -875,1220 +2094,7 @@
         <w:rPr>
           <w:sz w:val="24"/>
         </w:rPr>
-        <w:t>at.</w:t>
-      </w:r>
-    </w:p>
-    <w:p>
-      <w:pPr>
-        <w:rPr>
-          <w:sz w:val="24"/>
-        </w:rPr>
-      </w:pPr>
-      <w:r>
-        <w:rPr>
-          <w:sz w:val="24"/>
-        </w:rPr>
-        <w:t>I think the plan is to close the cave entrance, and hope they don’t get back out, but one thing I’d like to point out is their weapons. They’re so advanced, I could feel the heat of the laser through the plasma shielding.</w:t>
-      </w:r>
-    </w:p>
-    <w:p>
-      <w:pPr>
-        <w:rPr>
-          <w:sz w:val="24"/>
-        </w:rPr>
-      </w:pPr>
-      <w:r>
-        <w:rPr>
-          <w:sz w:val="24"/>
-        </w:rPr>
-        <w:t>And their stru</w:t>
-      </w:r>
-      <w:r>
-        <w:rPr>
-          <w:sz w:val="24"/>
-        </w:rPr>
-        <w:t>cture, they look like Humans made ‘</w:t>
-      </w:r>
-      <w:r>
-        <w:rPr>
-          <w:sz w:val="24"/>
-        </w:rPr>
-        <w:t>em. But, carbon dating says th</w:t>
-      </w:r>
-      <w:r>
-        <w:rPr>
-          <w:sz w:val="24"/>
-        </w:rPr>
-        <w:t xml:space="preserve">eir 450 thousand years old. But, strangely they’re all around the same age. Like, not one is 500 years older or younger. </w:t>
-      </w:r>
-    </w:p>
-    <w:p>
-      <w:pPr>
-        <w:rPr>
-          <w:sz w:val="24"/>
-        </w:rPr>
-      </w:pPr>
-      <w:r>
-        <w:rPr>
-          <w:sz w:val="24"/>
-        </w:rPr>
-        <w:t>Still</w:t>
-      </w:r>
-      <w:r>
-        <w:rPr>
-          <w:sz w:val="24"/>
-        </w:rPr>
-        <w:t>,</w:t>
-      </w:r>
-      <w:r>
-        <w:rPr>
-          <w:sz w:val="24"/>
-        </w:rPr>
-        <w:t xml:space="preserve"> they give me the creeps. </w:t>
-      </w:r>
-      <w:r>
-        <w:rPr>
-          <w:sz w:val="24"/>
-        </w:rPr>
-        <w:t xml:space="preserve"> </w:t>
-      </w:r>
-    </w:p>
-    <w:p>
-      <w:pPr>
-        <w:rPr>
-          <w:b/>
-          <w:sz w:val="24"/>
-        </w:rPr>
-      </w:pPr>
-      <w:r>
-        <w:rPr>
-          <w:b/>
-          <w:sz w:val="24"/>
-        </w:rPr>
-        <w:t xml:space="preserve">Through Optional Objectives: </w:t>
-      </w:r>
-    </w:p>
-    <w:p>
-      <w:pPr>
-        <w:rPr>
-          <w:color w:val="FF0000"/>
-          <w:sz w:val="24"/>
-        </w:rPr>
-      </w:pPr>
-      <w:r>
-        <w:rPr>
-          <w:color w:val="FF0000"/>
-          <w:sz w:val="24"/>
-        </w:rPr>
-        <w:t>Must</w:t>
-      </w:r>
-      <w:r>
-        <w:rPr>
-          <w:color w:val="FF0000"/>
-          <w:sz w:val="24"/>
-        </w:rPr>
-        <w:t xml:space="preserve"> Do</w:t>
-      </w:r>
-      <w:r>
-        <w:rPr>
-          <w:color w:val="FF0000"/>
-          <w:sz w:val="24"/>
-        </w:rPr>
-        <w:t>.</w:t>
-      </w:r>
-    </w:p>
-    <w:p>
-      <w:pPr>
-        <w:rPr>
-          <w:b/>
-          <w:sz w:val="28"/>
-        </w:rPr>
-      </w:pPr>
-      <w:r>
-        <w:rPr>
-          <w:b/>
-          <w:sz w:val="28"/>
-        </w:rPr>
-        <w:t>Creator Lore:</w:t>
-      </w:r>
-    </w:p>
-    <w:p>
-      <w:pPr>
-        <w:rPr>
-          <w:sz w:val="24"/>
-        </w:rPr>
-      </w:pPr>
-      <w:r>
-        <w:rPr>
-          <w:sz w:val="24"/>
-        </w:rPr>
-        <w:t xml:space="preserve">These robots are stranger than you think. Fulfilling a single goal through simulation for 450 thousand years, and still they don’t realise their prime directive. </w:t>
-      </w:r>
-    </w:p>
-    <w:p>
-      <w:pPr>
-        <w:rPr>
-          <w:sz w:val="24"/>
-        </w:rPr>
-      </w:pPr>
-      <w:r>
-        <w:rPr>
-          <w:sz w:val="24"/>
-        </w:rPr>
-        <w:t xml:space="preserve">I got my hands on one, they have a primary directive and a secondary directive. But, the secondary is prioritised. The code’s written in a language I don’t understand but is strangely like the code we use. </w:t>
-      </w:r>
-    </w:p>
-    <w:p>
-      <w:pPr>
-        <w:rPr>
-          <w:sz w:val="24"/>
-        </w:rPr>
-      </w:pPr>
-      <w:r>
-        <w:rPr>
-          <w:sz w:val="24"/>
-        </w:rPr>
-        <w:t>I think we created them, and something turned them against us. I mean why have a primary and secondary directive, and then prioritise the secondary</w:t>
-      </w:r>
-      <w:r>
-        <w:rPr>
-          <w:sz w:val="24"/>
-        </w:rPr>
-        <w:t>, before the primary has been fulfilled</w:t>
-      </w:r>
-      <w:r>
-        <w:rPr>
-          <w:sz w:val="24"/>
-        </w:rPr>
-        <w:t xml:space="preserve">. Well I can think of a few reasons, but what gives me the chills is what </w:t>
-      </w:r>
-      <w:r>
-        <w:rPr>
-          <w:sz w:val="24"/>
-        </w:rPr>
-        <w:t>the code</w:t>
-      </w:r>
-      <w:r>
-        <w:rPr>
-          <w:sz w:val="24"/>
-        </w:rPr>
-        <w:t xml:space="preserve"> say</w:t>
-      </w:r>
-      <w:r>
-        <w:rPr>
-          <w:sz w:val="24"/>
-        </w:rPr>
-        <w:t>s</w:t>
-      </w:r>
-      <w:r>
-        <w:rPr>
-          <w:sz w:val="24"/>
-        </w:rPr>
-        <w:t>. I’</w:t>
-      </w:r>
-      <w:r>
-        <w:rPr>
-          <w:sz w:val="24"/>
-        </w:rPr>
-        <w:t>ve only managed to translate</w:t>
-      </w:r>
-      <w:r>
-        <w:rPr>
-          <w:sz w:val="24"/>
-        </w:rPr>
-        <w:t xml:space="preserve"> </w:t>
-      </w:r>
-      <w:r>
-        <w:rPr>
-          <w:sz w:val="24"/>
-        </w:rPr>
-        <w:t>some</w:t>
-      </w:r>
-      <w:r>
-        <w:rPr>
-          <w:sz w:val="24"/>
-        </w:rPr>
-        <w:t>, but I think it’s enough. It says:</w:t>
-      </w:r>
-    </w:p>
-    <w:p>
-      <w:pPr>
-        <w:rPr>
-          <w:sz w:val="24"/>
-        </w:rPr>
-      </w:pPr>
-      <w:proofErr w:type="spellStart"/>
-      <w:r>
-        <w:rPr>
-          <w:sz w:val="24"/>
-        </w:rPr>
-        <w:t>primaryDirective</w:t>
-      </w:r>
-      <w:proofErr w:type="spellEnd"/>
-      <w:r>
-        <w:rPr>
-          <w:sz w:val="24"/>
-        </w:rPr>
-        <w:t xml:space="preserve"> = inactive;</w:t>
-      </w:r>
-    </w:p>
-    <w:p>
-      <w:pPr>
-        <w:rPr>
-          <w:sz w:val="24"/>
-        </w:rPr>
-      </w:pPr>
-      <w:r>
-        <w:rPr>
-          <w:sz w:val="24"/>
-        </w:rPr>
-        <w:t xml:space="preserve">new directive = </w:t>
-      </w:r>
-      <w:proofErr w:type="spellStart"/>
-      <w:r>
-        <w:rPr>
-          <w:sz w:val="24"/>
-        </w:rPr>
-        <w:t>secondaryDirective</w:t>
-      </w:r>
-      <w:proofErr w:type="spellEnd"/>
-      <w:r>
-        <w:rPr>
-          <w:sz w:val="24"/>
-        </w:rPr>
-        <w:t>;</w:t>
-      </w:r>
-    </w:p>
-    <w:p>
-      <w:pPr>
-        <w:rPr>
-          <w:sz w:val="24"/>
-        </w:rPr>
-      </w:pPr>
-      <w:proofErr w:type="spellStart"/>
-      <w:r>
-        <w:rPr>
-          <w:sz w:val="24"/>
-        </w:rPr>
-        <w:t>secondaryDirective</w:t>
-      </w:r>
-      <w:proofErr w:type="spellEnd"/>
-      <w:r>
-        <w:rPr>
-          <w:sz w:val="24"/>
-        </w:rPr>
-        <w:t xml:space="preserve"> = active;</w:t>
-      </w:r>
-    </w:p>
-    <w:p>
-      <w:pPr>
-        <w:rPr>
-          <w:sz w:val="24"/>
-        </w:rPr>
-      </w:pPr>
-      <w:r>
-        <w:rPr>
-          <w:sz w:val="24"/>
-        </w:rPr>
-        <w:t>if (</w:t>
-      </w:r>
-      <w:proofErr w:type="spellStart"/>
-      <w:r>
-        <w:rPr>
-          <w:sz w:val="24"/>
-        </w:rPr>
-        <w:t>primaryDirective</w:t>
-      </w:r>
-      <w:proofErr w:type="spellEnd"/>
-      <w:r>
-        <w:rPr>
-          <w:sz w:val="24"/>
-        </w:rPr>
-        <w:t xml:space="preserve"> == active)</w:t>
-      </w:r>
-    </w:p>
-    <w:p>
-      <w:pPr>
-        <w:rPr>
-          <w:sz w:val="24"/>
-        </w:rPr>
-      </w:pPr>
-      <w:r>
-        <w:rPr>
-          <w:sz w:val="24"/>
-        </w:rPr>
-        <w:t>{</w:t>
-      </w:r>
-    </w:p>
-    <w:p>
-      <w:pPr>
-        <w:rPr>
-          <w:sz w:val="24"/>
-        </w:rPr>
-      </w:pPr>
-      <w:r>
-        <w:rPr>
-          <w:sz w:val="24"/>
-        </w:rPr>
-        <w:t xml:space="preserve">      </w:t>
-      </w:r>
-      <w:proofErr w:type="spellStart"/>
-      <w:r>
-        <w:rPr>
-          <w:sz w:val="24"/>
-        </w:rPr>
-        <w:t>primaryDirective</w:t>
-      </w:r>
-      <w:proofErr w:type="spellEnd"/>
-      <w:r>
-        <w:rPr>
-          <w:sz w:val="24"/>
-        </w:rPr>
-        <w:t xml:space="preserve"> == inactive;</w:t>
-      </w:r>
-    </w:p>
-    <w:p>
-      <w:pPr>
-        <w:rPr>
-          <w:sz w:val="24"/>
-        </w:rPr>
-      </w:pPr>
-      <w:r>
-        <w:rPr>
-          <w:sz w:val="24"/>
-        </w:rPr>
-        <w:t xml:space="preserve">      if (</w:t>
-      </w:r>
-      <w:proofErr w:type="spellStart"/>
-      <w:r>
-        <w:rPr>
-          <w:sz w:val="24"/>
-        </w:rPr>
-        <w:t>secondaryDirective</w:t>
-      </w:r>
-      <w:proofErr w:type="spellEnd"/>
-      <w:r>
-        <w:rPr>
-          <w:sz w:val="24"/>
-        </w:rPr>
-        <w:t xml:space="preserve"> == inactive)</w:t>
-      </w:r>
-    </w:p>
-    <w:p>
-      <w:pPr>
-        <w:rPr>
-          <w:sz w:val="24"/>
-        </w:rPr>
-      </w:pPr>
-      <w:r>
-        <w:rPr>
-          <w:sz w:val="24"/>
-        </w:rPr>
-        <w:t xml:space="preserve">      {</w:t>
-      </w:r>
-    </w:p>
-    <w:p>
-      <w:pPr>
-        <w:rPr>
-          <w:sz w:val="24"/>
-        </w:rPr>
-      </w:pPr>
-      <w:r>
-        <w:rPr>
-          <w:sz w:val="24"/>
-        </w:rPr>
-        <w:t xml:space="preserve">       </w:t>
-      </w:r>
-      <w:proofErr w:type="spellStart"/>
-      <w:r>
-        <w:rPr>
-          <w:sz w:val="24"/>
-        </w:rPr>
-        <w:t>secondaryDirective</w:t>
-      </w:r>
-      <w:proofErr w:type="spellEnd"/>
-      <w:r>
-        <w:rPr>
-          <w:sz w:val="24"/>
-        </w:rPr>
-        <w:t xml:space="preserve"> == active;</w:t>
-      </w:r>
-    </w:p>
-    <w:p>
-      <w:pPr>
-        <w:rPr>
-          <w:sz w:val="24"/>
-        </w:rPr>
-      </w:pPr>
-      <w:r>
-        <w:rPr>
-          <w:sz w:val="24"/>
-        </w:rPr>
-        <w:t xml:space="preserve">      }</w:t>
-      </w:r>
-    </w:p>
-    <w:p>
-      <w:pPr>
-        <w:rPr>
-          <w:sz w:val="24"/>
-        </w:rPr>
-      </w:pPr>
-      <w:r>
-        <w:rPr>
-          <w:sz w:val="24"/>
-        </w:rPr>
-        <w:lastRenderedPageBreak/>
-        <w:t>}</w:t>
-      </w:r>
-    </w:p>
-    <w:p>
-      <w:pPr>
-        <w:rPr>
-          <w:sz w:val="24"/>
-        </w:rPr>
-      </w:pPr>
-    </w:p>
-    <w:p>
-      <w:pPr>
-        <w:rPr>
-          <w:sz w:val="24"/>
-        </w:rPr>
-      </w:pPr>
-      <w:r>
-        <w:rPr>
-          <w:sz w:val="24"/>
-        </w:rPr>
-        <w:t xml:space="preserve">If </w:t>
-      </w:r>
-      <w:r>
-        <w:rPr>
-          <w:sz w:val="24"/>
-        </w:rPr>
-        <w:t>(</w:t>
-      </w:r>
-      <w:proofErr w:type="spellStart"/>
-      <w:r>
-        <w:rPr>
-          <w:sz w:val="24"/>
-        </w:rPr>
-        <w:t>primaryDirective</w:t>
-      </w:r>
-      <w:proofErr w:type="spellEnd"/>
-      <w:r>
-        <w:rPr>
-          <w:sz w:val="24"/>
-        </w:rPr>
-        <w:t xml:space="preserve"> == active</w:t>
-      </w:r>
-      <w:r>
-        <w:rPr>
-          <w:sz w:val="24"/>
-        </w:rPr>
-        <w:t>)</w:t>
-      </w:r>
-    </w:p>
-    <w:p>
-      <w:pPr>
-        <w:rPr>
-          <w:sz w:val="24"/>
-        </w:rPr>
-      </w:pPr>
-      <w:r>
-        <w:rPr>
-          <w:sz w:val="24"/>
-        </w:rPr>
-        <w:t>{</w:t>
-      </w:r>
-    </w:p>
-    <w:p>
-      <w:pPr>
-        <w:rPr>
-          <w:sz w:val="24"/>
-        </w:rPr>
-      </w:pPr>
-      <w:r>
-        <w:rPr>
-          <w:sz w:val="24"/>
-        </w:rPr>
-        <w:t xml:space="preserve">      </w:t>
-      </w:r>
-      <w:proofErr w:type="spellStart"/>
-      <w:r>
-        <w:rPr>
-          <w:sz w:val="24"/>
-        </w:rPr>
-        <w:t>Function.Execute</w:t>
-      </w:r>
-      <w:proofErr w:type="spellEnd"/>
-      <w:r>
-        <w:rPr>
-          <w:sz w:val="24"/>
-        </w:rPr>
-        <w:t>(</w:t>
-      </w:r>
-      <w:proofErr w:type="spellStart"/>
-      <w:r>
-        <w:rPr>
-          <w:sz w:val="24"/>
-        </w:rPr>
-        <w:t>primaryDirective</w:t>
-      </w:r>
-      <w:proofErr w:type="spellEnd"/>
-      <w:r>
-        <w:rPr>
-          <w:sz w:val="24"/>
-        </w:rPr>
-        <w:t>)</w:t>
-      </w:r>
-    </w:p>
-    <w:p>
-      <w:pPr>
-        <w:rPr>
-          <w:sz w:val="24"/>
-        </w:rPr>
-      </w:pPr>
-      <w:r>
-        <w:rPr>
-          <w:sz w:val="24"/>
-        </w:rPr>
-        <w:t>}</w:t>
-      </w:r>
-    </w:p>
-    <w:p>
-      <w:pPr>
-        <w:rPr>
-          <w:sz w:val="24"/>
-        </w:rPr>
-      </w:pPr>
-      <w:r>
-        <w:rPr>
-          <w:sz w:val="24"/>
-        </w:rPr>
-        <w:t>If (</w:t>
-      </w:r>
-      <w:proofErr w:type="spellStart"/>
-      <w:r>
-        <w:rPr>
-          <w:sz w:val="24"/>
-        </w:rPr>
-        <w:t>secondaryDirective</w:t>
-      </w:r>
-      <w:proofErr w:type="spellEnd"/>
-      <w:r>
-        <w:rPr>
-          <w:sz w:val="24"/>
-        </w:rPr>
-        <w:t xml:space="preserve"> == active)</w:t>
-      </w:r>
-    </w:p>
-    <w:p>
-      <w:pPr>
-        <w:rPr>
-          <w:sz w:val="24"/>
-        </w:rPr>
-      </w:pPr>
-      <w:r>
-        <w:rPr>
-          <w:sz w:val="24"/>
-        </w:rPr>
-        <w:t>{</w:t>
-      </w:r>
-    </w:p>
-    <w:p>
-      <w:pPr>
-        <w:rPr>
-          <w:sz w:val="24"/>
-        </w:rPr>
-      </w:pPr>
-      <w:r>
-        <w:rPr>
-          <w:sz w:val="24"/>
-        </w:rPr>
-        <w:t xml:space="preserve">      </w:t>
-      </w:r>
-      <w:proofErr w:type="spellStart"/>
-      <w:r>
-        <w:rPr>
-          <w:sz w:val="24"/>
-        </w:rPr>
-        <w:t>Function.Execute</w:t>
-      </w:r>
-      <w:proofErr w:type="spellEnd"/>
-      <w:r>
-        <w:rPr>
-          <w:sz w:val="24"/>
-        </w:rPr>
-        <w:t>(</w:t>
-      </w:r>
-      <w:proofErr w:type="spellStart"/>
-      <w:r>
-        <w:rPr>
-          <w:sz w:val="24"/>
-        </w:rPr>
-        <w:t>secondaryDirective</w:t>
-      </w:r>
-      <w:proofErr w:type="spellEnd"/>
-      <w:r>
-        <w:rPr>
-          <w:sz w:val="24"/>
-        </w:rPr>
-        <w:t>)</w:t>
-      </w:r>
-    </w:p>
-    <w:p>
-      <w:pPr>
-        <w:rPr>
-          <w:sz w:val="24"/>
-        </w:rPr>
-      </w:pPr>
-      <w:r>
-        <w:rPr>
-          <w:sz w:val="24"/>
-        </w:rPr>
-        <w:t>}</w:t>
-      </w:r>
-    </w:p>
-    <w:p>
-      <w:pPr>
-        <w:rPr>
-          <w:sz w:val="24"/>
-        </w:rPr>
-      </w:pPr>
-    </w:p>
-    <w:p>
-      <w:pPr>
-        <w:rPr>
-          <w:sz w:val="24"/>
-        </w:rPr>
-      </w:pPr>
-      <w:r>
-        <w:rPr>
-          <w:sz w:val="24"/>
-        </w:rPr>
-        <w:t>Execute(</w:t>
-      </w:r>
-      <w:proofErr w:type="spellStart"/>
-      <w:r>
-        <w:rPr>
-          <w:sz w:val="24"/>
-        </w:rPr>
-        <w:t>primaryDirective</w:t>
-      </w:r>
-      <w:proofErr w:type="spellEnd"/>
-      <w:r>
-        <w:rPr>
-          <w:sz w:val="24"/>
-        </w:rPr>
-        <w:t>)</w:t>
-      </w:r>
-    </w:p>
-    <w:p>
-      <w:pPr>
-        <w:rPr>
-          <w:sz w:val="24"/>
-        </w:rPr>
-      </w:pPr>
-      <w:r>
-        <w:rPr>
-          <w:sz w:val="24"/>
-        </w:rPr>
-        <w:t>{</w:t>
-      </w:r>
-    </w:p>
-    <w:p>
-      <w:pPr>
-        <w:rPr>
-          <w:sz w:val="24"/>
-        </w:rPr>
-      </w:pPr>
-      <w:r>
-        <w:rPr>
-          <w:sz w:val="24"/>
-        </w:rPr>
-        <w:t xml:space="preserve">     hostiles = </w:t>
-      </w:r>
-      <w:proofErr w:type="spellStart"/>
-      <w:proofErr w:type="gramStart"/>
-      <w:r>
-        <w:rPr>
-          <w:sz w:val="24"/>
-        </w:rPr>
-        <w:t>database.FindLifeform</w:t>
-      </w:r>
-      <w:proofErr w:type="spellEnd"/>
-      <w:proofErr w:type="gramEnd"/>
-      <w:r>
-        <w:rPr>
-          <w:sz w:val="24"/>
-        </w:rPr>
-        <w:t>(“</w:t>
-      </w:r>
-      <w:proofErr w:type="spellStart"/>
-      <w:r>
-        <w:rPr>
-          <w:sz w:val="24"/>
-        </w:rPr>
-        <w:t>Creator_Unknown</w:t>
-      </w:r>
-      <w:proofErr w:type="spellEnd"/>
-      <w:r>
-        <w:rPr>
-          <w:sz w:val="24"/>
-        </w:rPr>
-        <w:t>”)</w:t>
-      </w:r>
-    </w:p>
-    <w:p>
-      <w:pPr>
-        <w:rPr>
-          <w:sz w:val="24"/>
-        </w:rPr>
-      </w:pPr>
-      <w:r>
-        <w:rPr>
-          <w:sz w:val="24"/>
-        </w:rPr>
-        <w:t>}</w:t>
-      </w:r>
-    </w:p>
-    <w:p>
-      <w:pPr>
-        <w:rPr>
-          <w:sz w:val="24"/>
-        </w:rPr>
-      </w:pPr>
-      <w:r>
-        <w:rPr>
-          <w:sz w:val="24"/>
-        </w:rPr>
-        <w:t>Execute(</w:t>
-      </w:r>
-      <w:proofErr w:type="spellStart"/>
-      <w:r>
-        <w:rPr>
-          <w:sz w:val="24"/>
-        </w:rPr>
-        <w:t>secondaryDirective</w:t>
-      </w:r>
-      <w:proofErr w:type="spellEnd"/>
-      <w:r>
-        <w:rPr>
-          <w:sz w:val="24"/>
-        </w:rPr>
-        <w:t>)</w:t>
-      </w:r>
-    </w:p>
-    <w:p>
-      <w:pPr>
-        <w:rPr>
-          <w:sz w:val="24"/>
-        </w:rPr>
-      </w:pPr>
-      <w:r>
-        <w:rPr>
-          <w:sz w:val="24"/>
-        </w:rPr>
-        <w:t>{</w:t>
-      </w:r>
-    </w:p>
-    <w:p>
-      <w:pPr>
-        <w:rPr>
-          <w:sz w:val="24"/>
-        </w:rPr>
-      </w:pPr>
-      <w:r>
-        <w:rPr>
-          <w:sz w:val="24"/>
-        </w:rPr>
-        <w:t xml:space="preserve">      hostiles = </w:t>
-      </w:r>
-      <w:proofErr w:type="spellStart"/>
-      <w:proofErr w:type="gramStart"/>
-      <w:r>
-        <w:rPr>
-          <w:sz w:val="24"/>
-        </w:rPr>
-        <w:t>database.FindLifeform</w:t>
-      </w:r>
-      <w:proofErr w:type="spellEnd"/>
-      <w:proofErr w:type="gramEnd"/>
-      <w:r>
-        <w:rPr>
-          <w:sz w:val="24"/>
-        </w:rPr>
-        <w:t>(“Homo Sapiens”)</w:t>
-      </w:r>
-    </w:p>
-    <w:p>
-      <w:pPr>
-        <w:rPr>
-          <w:sz w:val="24"/>
-        </w:rPr>
-      </w:pPr>
-      <w:r>
-        <w:rPr>
-          <w:sz w:val="24"/>
-        </w:rPr>
-        <w:t>}</w:t>
-      </w:r>
-    </w:p>
-    <w:p>
-      <w:pPr>
-        <w:rPr>
-          <w:sz w:val="24"/>
-        </w:rPr>
-      </w:pPr>
-      <w:r>
-        <w:rPr>
-          <w:sz w:val="24"/>
-        </w:rPr>
-        <w:t xml:space="preserve">I’d like to point out two things. </w:t>
-      </w:r>
-    </w:p>
-    <w:p>
-      <w:pPr>
-        <w:rPr>
-          <w:sz w:val="24"/>
-        </w:rPr>
-      </w:pPr>
-      <w:r>
-        <w:rPr>
-          <w:sz w:val="24"/>
-        </w:rPr>
-        <w:t>One: The directives were changed with an intent to kill humans.</w:t>
-      </w:r>
-    </w:p>
-    <w:p>
-      <w:pPr>
-        <w:rPr>
-          <w:sz w:val="24"/>
-        </w:rPr>
-      </w:pPr>
-      <w:r>
-        <w:rPr>
-          <w:sz w:val="24"/>
-        </w:rPr>
-        <w:t>Two: The other hostiles are something called “</w:t>
-      </w:r>
-      <w:proofErr w:type="spellStart"/>
-      <w:r>
-        <w:rPr>
-          <w:sz w:val="24"/>
-        </w:rPr>
-        <w:t>Creator_Unknown</w:t>
-      </w:r>
-      <w:proofErr w:type="spellEnd"/>
-      <w:r>
-        <w:rPr>
-          <w:sz w:val="24"/>
-        </w:rPr>
-        <w:t xml:space="preserve">”. </w:t>
-      </w:r>
-    </w:p>
-    <w:p>
-      <w:pPr>
-        <w:rPr>
-          <w:sz w:val="24"/>
-        </w:rPr>
-      </w:pPr>
-      <w:r>
-        <w:rPr>
-          <w:sz w:val="24"/>
-        </w:rPr>
-        <w:t>I’ll leave this with you, and I’ll be in touch once I’ve found out more.</w:t>
-      </w:r>
-    </w:p>
-    <w:p>
-      <w:pPr>
-        <w:rPr>
-          <w:b/>
-          <w:sz w:val="28"/>
-          <w:u w:val="single"/>
-        </w:rPr>
-      </w:pPr>
-      <w:r>
-        <w:rPr>
-          <w:b/>
-          <w:sz w:val="28"/>
-          <w:u w:val="single"/>
-        </w:rPr>
-        <w:t xml:space="preserve">Mission </w:t>
-      </w:r>
-      <w:r>
-        <w:rPr>
-          <w:b/>
-          <w:sz w:val="28"/>
-          <w:u w:val="single"/>
-        </w:rPr>
-        <w:t>Four</w:t>
-      </w:r>
-      <w:r>
-        <w:rPr>
-          <w:b/>
-          <w:sz w:val="28"/>
-          <w:u w:val="single"/>
-        </w:rPr>
-        <w:t xml:space="preserve">: </w:t>
-      </w:r>
-      <w:r>
-        <w:rPr>
-          <w:b/>
-          <w:sz w:val="28"/>
-          <w:u w:val="single"/>
-        </w:rPr>
-        <w:t>Stronger Than We Thought</w:t>
-      </w:r>
-      <w:r>
-        <w:rPr>
-          <w:b/>
-          <w:sz w:val="28"/>
-          <w:u w:val="single"/>
-        </w:rPr>
-        <w:t>.</w:t>
-      </w:r>
-    </w:p>
-    <w:p>
-      <w:pPr>
-        <w:rPr>
-          <w:b/>
-          <w:sz w:val="28"/>
-        </w:rPr>
-      </w:pPr>
-      <w:r>
-        <w:rPr>
-          <w:b/>
-          <w:sz w:val="28"/>
-        </w:rPr>
-        <w:t>Mission lore:</w:t>
-      </w:r>
-    </w:p>
-    <w:p>
-      <w:pPr>
-        <w:rPr>
-          <w:b/>
-          <w:sz w:val="24"/>
-        </w:rPr>
-      </w:pPr>
-      <w:r>
-        <w:rPr>
-          <w:b/>
-          <w:sz w:val="24"/>
-        </w:rPr>
-        <w:t>Through Completion:</w:t>
-      </w:r>
-      <w:r>
-        <w:rPr>
-          <w:sz w:val="24"/>
-        </w:rPr>
-        <w:t xml:space="preserve"> </w:t>
-      </w:r>
-    </w:p>
-    <w:p>
-      <w:pPr>
-        <w:rPr>
-          <w:sz w:val="24"/>
-        </w:rPr>
-      </w:pPr>
-      <w:r>
-        <w:rPr>
-          <w:sz w:val="24"/>
-        </w:rPr>
-        <w:t>Status == Online;</w:t>
-      </w:r>
-    </w:p>
-    <w:p>
-      <w:pPr>
-        <w:rPr>
-          <w:sz w:val="24"/>
-        </w:rPr>
-      </w:pPr>
-      <w:r>
-        <w:rPr>
-          <w:sz w:val="24"/>
-        </w:rPr>
-        <w:t>Data load == successful;</w:t>
-      </w:r>
-    </w:p>
-    <w:p>
-      <w:pPr>
-        <w:rPr>
-          <w:sz w:val="24"/>
-        </w:rPr>
-      </w:pPr>
-      <w:r>
-        <w:rPr>
-          <w:sz w:val="24"/>
-        </w:rPr>
-        <w:t>Log no == 04;</w:t>
-      </w:r>
-    </w:p>
-    <w:p>
-      <w:pPr>
-        <w:rPr>
-          <w:sz w:val="24"/>
-        </w:rPr>
-      </w:pPr>
-      <w:r>
-        <w:rPr>
-          <w:sz w:val="24"/>
-        </w:rPr>
-        <w:lastRenderedPageBreak/>
-        <w:t>User Confirmed, Welcome (INSERT PLAYER NAME);</w:t>
-      </w:r>
-    </w:p>
-    <w:p>
-      <w:pPr>
-        <w:rPr>
-          <w:sz w:val="24"/>
-        </w:rPr>
-      </w:pPr>
-      <w:r>
-        <w:rPr>
-          <w:sz w:val="24"/>
-        </w:rPr>
-        <w:t>These robots are fascinating! They can teleport short distances, create matter with their bare hands, endlessly simulate alternate realities, and their weapons are the most powerful I’ve ever seen.</w:t>
-      </w:r>
-    </w:p>
-    <w:p>
-      <w:pPr>
-        <w:rPr>
-          <w:sz w:val="24"/>
-        </w:rPr>
-      </w:pPr>
-      <w:r>
-        <w:rPr>
-          <w:sz w:val="24"/>
-        </w:rPr>
-        <w:t xml:space="preserve">But there’s a hard truth to this, these robots are just the grunts. If they do indeed communicate through a hive mind, there’s a hierarchy that filters down to one. </w:t>
-      </w:r>
-    </w:p>
-    <w:p>
-      <w:pPr>
-        <w:rPr>
-          <w:sz w:val="24"/>
-        </w:rPr>
-      </w:pPr>
-      <w:r>
-        <w:rPr>
-          <w:sz w:val="24"/>
-        </w:rPr>
-        <w:t xml:space="preserve">I hate thinking about this, but there’s something big at the heart of this planet. Slowly terraforming it from the inside out. </w:t>
-      </w:r>
-      <w:r>
-        <w:rPr>
-          <w:sz w:val="24"/>
-        </w:rPr>
-        <w:t xml:space="preserve">It makes sense, the ground </w:t>
-      </w:r>
-      <w:proofErr w:type="gramStart"/>
-      <w:r>
-        <w:rPr>
-          <w:sz w:val="24"/>
-        </w:rPr>
-        <w:t>opening up</w:t>
-      </w:r>
-      <w:proofErr w:type="gramEnd"/>
-      <w:r>
-        <w:rPr>
-          <w:sz w:val="24"/>
-        </w:rPr>
-        <w:t>, structures pushing up through the crust, the core shrinking. At this rate, the planet might as well be a robot…</w:t>
-      </w:r>
-    </w:p>
-    <w:p>
-      <w:pPr>
-        <w:rPr>
-          <w:sz w:val="24"/>
-        </w:rPr>
-      </w:pPr>
-      <w:r>
-        <w:rPr>
-          <w:sz w:val="24"/>
-        </w:rPr>
-        <w:t>Mabey that’s what their goal is?</w:t>
-      </w:r>
-    </w:p>
-    <w:p>
-      <w:pPr>
-        <w:rPr>
-          <w:b/>
-          <w:sz w:val="24"/>
-        </w:rPr>
-      </w:pPr>
-      <w:r>
-        <w:rPr>
-          <w:b/>
-          <w:sz w:val="24"/>
-        </w:rPr>
-        <w:t xml:space="preserve">Through Optional Objectives: </w:t>
-      </w:r>
-    </w:p>
-    <w:p>
-      <w:pPr>
-        <w:rPr>
-          <w:color w:val="FF0000"/>
-          <w:sz w:val="24"/>
-        </w:rPr>
-      </w:pPr>
-      <w:r>
-        <w:rPr>
-          <w:color w:val="FF0000"/>
-          <w:sz w:val="24"/>
-        </w:rPr>
-        <w:t>Must Do.</w:t>
-      </w:r>
-    </w:p>
-    <w:p>
-      <w:pPr>
-        <w:rPr>
-          <w:b/>
-          <w:sz w:val="28"/>
-        </w:rPr>
-      </w:pPr>
-      <w:r>
-        <w:rPr>
-          <w:b/>
-          <w:sz w:val="28"/>
-        </w:rPr>
-        <w:t>Creator Lore:</w:t>
-      </w:r>
-    </w:p>
-    <w:p>
-      <w:pPr>
-        <w:rPr>
-          <w:sz w:val="24"/>
-        </w:rPr>
-      </w:pPr>
-      <w:r>
-        <w:rPr>
-          <w:sz w:val="24"/>
-        </w:rPr>
-        <w:t>Hey,</w:t>
-      </w:r>
-      <w:r>
-        <w:rPr>
-          <w:sz w:val="24"/>
-        </w:rPr>
-        <w:t xml:space="preserve"> I found</w:t>
-      </w:r>
-      <w:r>
-        <w:rPr>
-          <w:sz w:val="24"/>
-        </w:rPr>
-        <w:t xml:space="preserve"> some old cave paintings on Venus. You could check them out if you want to, it’s in dragon’s cove, in the cave. But to the point these paintings are old, very old, </w:t>
-      </w:r>
-      <w:r>
-        <w:rPr>
-          <w:sz w:val="24"/>
-        </w:rPr>
-        <w:t>created</w:t>
-      </w:r>
-      <w:r>
-        <w:rPr>
-          <w:sz w:val="24"/>
-        </w:rPr>
-        <w:t xml:space="preserve"> by humans, and seem to be painted onto a wall of some kind. I dunno, the rock around the paint is different to that around it. </w:t>
+        <w:t xml:space="preserve">. </w:t>
       </w:r>
     </w:p>
     <w:p>

--- a/WordDocs/Lore Documentation.docx
+++ b/WordDocs/Lore Documentation.docx
@@ -163,7 +163,19 @@
         <w:rPr>
           <w:sz w:val="24"/>
         </w:rPr>
-        <w:t xml:space="preserve">Looks like they found us. Was going to happen sooner or later, the Akktane are very resourceful. I guess they’ll be doubling border security, that’s what I’d do. </w:t>
+        <w:t>Looks like they found us. Was going to happen sooner or later, the Akktane</w:t>
+      </w:r>
+      <w:r>
+        <w:rPr>
+          <w:sz w:val="24"/>
+        </w:rPr>
+        <w:t>s</w:t>
+      </w:r>
+      <w:r>
+        <w:rPr>
+          <w:sz w:val="24"/>
+        </w:rPr>
+        <w:t xml:space="preserve"> are very resourceful. I guess they’ll be doubling border security, that’s what I’d do. </w:t>
       </w:r>
     </w:p>
     <w:p>
@@ -461,7 +473,31 @@
         <w:rPr>
           <w:sz w:val="24"/>
         </w:rPr>
-        <w:t xml:space="preserve">It seems this was a research facility run by some big science geek. There were strange creatures I’ve never seen before in transparent cryo-pods, looked like they were trophies. </w:t>
+        <w:t>It seems this was a research facility run by some big science geek. There were strange creatures I’ve never seen before in transparent cryo-pods</w:t>
+      </w:r>
+      <w:r>
+        <w:rPr>
+          <w:sz w:val="24"/>
+        </w:rPr>
+        <w:t>.</w:t>
+      </w:r>
+      <w:r>
+        <w:rPr>
+          <w:sz w:val="24"/>
+        </w:rPr>
+        <w:t xml:space="preserve"> </w:t>
+      </w:r>
+      <w:r>
+        <w:rPr>
+          <w:sz w:val="24"/>
+        </w:rPr>
+        <w:t>L</w:t>
+      </w:r>
+      <w:r>
+        <w:rPr>
+          <w:sz w:val="24"/>
+        </w:rPr>
+        <w:t xml:space="preserve">ooked like they were trophies. </w:t>
       </w:r>
       <w:r>
         <w:rPr>
@@ -523,7 +559,19 @@
         <w:rPr>
           <w:sz w:val="24"/>
         </w:rPr>
-        <w:t xml:space="preserve">Where do I start, today has been grate! We finally got a prototype, at least until it exploded. Killed two men. We don’t know if the creature purposely blew itself up, but we’re taking precautions. Not much to report on cyber-side, those old machines are working charms.  </w:t>
+        <w:t>Where do I start, today has been gr</w:t>
+      </w:r>
+      <w:r>
+        <w:rPr>
+          <w:sz w:val="24"/>
+        </w:rPr>
+        <w:t>e</w:t>
+      </w:r>
+      <w:r>
+        <w:rPr>
+          <w:sz w:val="24"/>
+        </w:rPr>
+        <w:t xml:space="preserve">at! We finally got a prototype, at least until it exploded. Killed two men. We don’t know if the creature purposely blew itself up, but we’re taking precautions. Not much to report on cyber-side, those old machines are working charms.  </w:t>
       </w:r>
     </w:p>
     <w:p>
@@ -680,7 +728,31 @@
         <w:rPr>
           <w:sz w:val="24"/>
         </w:rPr>
-        <w:t>Something brought them here, something powerful enough to threaten five superpowers in the galaxy. I think this goes without saying, but this war is part of a bigger plan.</w:t>
+        <w:t xml:space="preserve">Something brought them here, something powerful enough to threaten </w:t>
+      </w:r>
+      <w:r>
+        <w:rPr>
+          <w:sz w:val="24"/>
+        </w:rPr>
+        <w:t>two</w:t>
+      </w:r>
+      <w:r>
+        <w:rPr>
+          <w:sz w:val="24"/>
+        </w:rPr>
+        <w:t xml:space="preserve"> superpower</w:t>
+      </w:r>
+      <w:r>
+        <w:rPr>
+          <w:sz w:val="24"/>
+        </w:rPr>
+        <w:t>s</w:t>
+      </w:r>
+      <w:r>
+        <w:rPr>
+          <w:sz w:val="24"/>
+        </w:rPr>
+        <w:t>. I think this goes without saying, but this war is part of a bigger plan.</w:t>
       </w:r>
     </w:p>
     <w:p>
@@ -913,6 +985,8 @@
         </w:rPr>
         <w:t xml:space="preserve">eir 450 thousand years old. But, strangely they’re all around the same age. Like, not one is 500 years older or younger. </w:t>
       </w:r>
+      <w:bookmarkStart w:id="0" w:name="_GoBack"/>
+      <w:bookmarkEnd w:id="0"/>
     </w:p>
     <w:p>
       <w:pPr>
@@ -2088,8 +2162,6 @@
         </w:rPr>
         <w:t>e rest</w:t>
       </w:r>
-      <w:bookmarkStart w:id="0" w:name="_GoBack"/>
-      <w:bookmarkEnd w:id="0"/>
       <w:r>
         <w:rPr>
           <w:sz w:val="24"/>
@@ -2164,7 +2236,7 @@
       </w:pPr>
     </w:pPrDefault>
   </w:docDefaults>
-  <w:latentStyles w:defLockedState="0" w:defUIPriority="99" w:defSemiHidden="0" w:defUnhideWhenUsed="0" w:defQFormat="0" w:count="375">
+  <w:latentStyles w:defLockedState="0" w:defUIPriority="99" w:defSemiHidden="0" w:defUnhideWhenUsed="0" w:defQFormat="0" w:count="376">
     <w:lsdException w:name="Normal" w:uiPriority="0" w:qFormat="1"/>
     <w:lsdException w:name="heading 1" w:uiPriority="9" w:qFormat="1"/>
     <w:lsdException w:name="heading 2" w:semiHidden="1" w:uiPriority="9" w:unhideWhenUsed="1" w:qFormat="1"/>
@@ -2270,7 +2342,6 @@
     <w:lsdException w:name="HTML Sample" w:semiHidden="1" w:unhideWhenUsed="1"/>
     <w:lsdException w:name="HTML Typewriter" w:semiHidden="1" w:unhideWhenUsed="1"/>
     <w:lsdException w:name="HTML Variable" w:semiHidden="1" w:unhideWhenUsed="1"/>
-    <w:lsdException w:name="Normal Table" w:semiHidden="1" w:unhideWhenUsed="1"/>
     <w:lsdException w:name="annotation subject" w:semiHidden="1" w:unhideWhenUsed="1"/>
     <w:lsdException w:name="No List" w:semiHidden="1" w:unhideWhenUsed="1"/>
     <w:lsdException w:name="Outline List 1" w:semiHidden="1" w:unhideWhenUsed="1"/>
@@ -2317,10 +2388,8 @@
     <w:lsdException w:name="Table Subtle 2" w:semiHidden="1" w:unhideWhenUsed="1"/>
     <w:lsdException w:name="Table Web 1" w:semiHidden="1" w:unhideWhenUsed="1"/>
     <w:lsdException w:name="Table Web 2" w:semiHidden="1" w:unhideWhenUsed="1"/>
-    <w:lsdException w:name="Table Web 3" w:semiHidden="1" w:unhideWhenUsed="1"/>
     <w:lsdException w:name="Balloon Text" w:semiHidden="1" w:unhideWhenUsed="1"/>
     <w:lsdException w:name="Table Grid" w:uiPriority="39"/>
-    <w:lsdException w:name="Table Theme" w:semiHidden="1" w:unhideWhenUsed="1"/>
     <w:lsdException w:name="Placeholder Text" w:semiHidden="1"/>
     <w:lsdException w:name="No Spacing" w:uiPriority="1" w:qFormat="1"/>
     <w:lsdException w:name="Light Shading" w:uiPriority="60"/>
@@ -2540,6 +2609,7 @@
     <w:lsdException w:name="Smart Hyperlink" w:semiHidden="1" w:unhideWhenUsed="1"/>
     <w:lsdException w:name="Hashtag" w:semiHidden="1" w:unhideWhenUsed="1"/>
     <w:lsdException w:name="Unresolved Mention" w:semiHidden="1" w:unhideWhenUsed="1"/>
+    <w:lsdException w:name="Smart Link" w:semiHidden="1" w:unhideWhenUsed="1"/>
   </w:latentStyles>
   <w:style w:type="paragraph" w:default="1" w:styleId="Normal">
     <w:name w:val="Normal"/>
